--- a/Inglês/Aula 26.05/Backend exercises.docx
+++ b/Inglês/Aula 26.05/Backend exercises.docx
@@ -201,7 +201,43 @@
           <w:sz w:val="24"/>
           <w:szCs w:val="24"/>
         </w:rPr>
-        <w:t>5. Domain Name: Endereço amigável (ex: google.com).</w:t>
+        <w:t xml:space="preserve">5. Domain Name: </w:t>
+      </w:r>
+      <w:proofErr w:type="spellStart"/>
+      <w:r>
+        <w:rPr>
+          <w:rFonts w:ascii="Arial" w:hAnsi="Arial" w:cs="Arial"/>
+          <w:sz w:val="24"/>
+          <w:szCs w:val="24"/>
+        </w:rPr>
+        <w:t>Endereço</w:t>
+      </w:r>
+      <w:proofErr w:type="spellEnd"/>
+      <w:r>
+        <w:rPr>
+          <w:rFonts w:ascii="Arial" w:hAnsi="Arial" w:cs="Arial"/>
+          <w:sz w:val="24"/>
+          <w:szCs w:val="24"/>
+        </w:rPr>
+        <w:t xml:space="preserve"> </w:t>
+      </w:r>
+      <w:proofErr w:type="spellStart"/>
+      <w:r>
+        <w:rPr>
+          <w:rFonts w:ascii="Arial" w:hAnsi="Arial" w:cs="Arial"/>
+          <w:sz w:val="24"/>
+          <w:szCs w:val="24"/>
+        </w:rPr>
+        <w:t>amigável</w:t>
+      </w:r>
+      <w:proofErr w:type="spellEnd"/>
+      <w:r>
+        <w:rPr>
+          <w:rFonts w:ascii="Arial" w:hAnsi="Arial" w:cs="Arial"/>
+          <w:sz w:val="24"/>
+          <w:szCs w:val="24"/>
+        </w:rPr>
+        <w:t xml:space="preserve"> (ex: google.com).</w:t>
       </w:r>
     </w:p>
     <w:p>
@@ -219,7 +255,25 @@
           <w:sz w:val="24"/>
           <w:szCs w:val="24"/>
         </w:rPr>
-        <w:t>6. Hosting: Armazena sites online (shared, VPS, cloud).</w:t>
+        <w:t xml:space="preserve">6. Hosting: </w:t>
+      </w:r>
+      <w:proofErr w:type="spellStart"/>
+      <w:r>
+        <w:rPr>
+          <w:rFonts w:ascii="Arial" w:hAnsi="Arial" w:cs="Arial"/>
+          <w:sz w:val="24"/>
+          <w:szCs w:val="24"/>
+        </w:rPr>
+        <w:t>Armazena</w:t>
+      </w:r>
+      <w:proofErr w:type="spellEnd"/>
+      <w:r>
+        <w:rPr>
+          <w:rFonts w:ascii="Arial" w:hAnsi="Arial" w:cs="Arial"/>
+          <w:sz w:val="24"/>
+          <w:szCs w:val="24"/>
+        </w:rPr>
+        <w:t xml:space="preserve"> sites online (shared, VPS, cloud).</w:t>
       </w:r>
     </w:p>
     <w:p>
@@ -1071,6 +1125,7 @@
           <w:rFonts w:ascii="Arial" w:hAnsi="Arial" w:cs="Arial"/>
           <w:sz w:val="24"/>
           <w:szCs w:val="24"/>
+          <w:highlight w:val="yellow"/>
           <w:lang w:val="pt-BR"/>
         </w:rPr>
         <w:t>servidores</w:t>
@@ -1089,6 +1144,7 @@
           <w:rFonts w:ascii="Arial" w:hAnsi="Arial" w:cs="Arial"/>
           <w:sz w:val="24"/>
           <w:szCs w:val="24"/>
+          <w:highlight w:val="yellow"/>
           <w:lang w:val="pt-BR"/>
         </w:rPr>
         <w:t>banco de dados</w:t>
@@ -1107,6 +1163,7 @@
           <w:rFonts w:ascii="Arial" w:hAnsi="Arial" w:cs="Arial"/>
           <w:sz w:val="24"/>
           <w:szCs w:val="24"/>
+          <w:highlight w:val="yellow"/>
           <w:lang w:val="pt-BR"/>
         </w:rPr>
         <w:t>APIs</w:t>
@@ -1146,6 +1203,7 @@
           <w:rFonts w:ascii="Arial" w:hAnsi="Arial" w:cs="Arial"/>
           <w:sz w:val="24"/>
           <w:szCs w:val="24"/>
+          <w:highlight w:val="yellow"/>
           <w:lang w:val="pt-BR"/>
         </w:rPr>
         <w:t>HTML</w:t>
@@ -1164,6 +1222,7 @@
           <w:rFonts w:ascii="Arial" w:hAnsi="Arial" w:cs="Arial"/>
           <w:sz w:val="24"/>
           <w:szCs w:val="24"/>
+          <w:highlight w:val="yellow"/>
           <w:lang w:val="pt-BR"/>
         </w:rPr>
         <w:t>CSS</w:t>
@@ -1203,6 +1262,7 @@
           <w:rFonts w:ascii="Arial" w:hAnsi="Arial" w:cs="Arial"/>
           <w:sz w:val="24"/>
           <w:szCs w:val="24"/>
+          <w:highlight w:val="yellow"/>
           <w:lang w:val="pt-BR"/>
         </w:rPr>
         <w:t>requisição</w:t>
@@ -1221,6 +1281,7 @@
           <w:rFonts w:ascii="Arial" w:hAnsi="Arial" w:cs="Arial"/>
           <w:sz w:val="24"/>
           <w:szCs w:val="24"/>
+          <w:highlight w:val="yellow"/>
           <w:lang w:val="pt-BR"/>
         </w:rPr>
         <w:t>resposta</w:t>
@@ -1260,6 +1321,7 @@
           <w:rFonts w:ascii="Arial" w:hAnsi="Arial" w:cs="Arial"/>
           <w:sz w:val="24"/>
           <w:szCs w:val="24"/>
+          <w:highlight w:val="yellow"/>
           <w:lang w:val="pt-BR"/>
         </w:rPr>
         <w:t>tabelas</w:t>
@@ -1278,6 +1340,7 @@
           <w:rFonts w:ascii="Arial" w:hAnsi="Arial" w:cs="Arial"/>
           <w:sz w:val="24"/>
           <w:szCs w:val="24"/>
+          <w:highlight w:val="yellow"/>
           <w:lang w:val="pt-BR"/>
         </w:rPr>
         <w:t>SQL</w:t>
@@ -1337,6 +1400,7 @@
           <w:rFonts w:ascii="Arial" w:hAnsi="Arial" w:cs="Arial"/>
           <w:sz w:val="24"/>
           <w:szCs w:val="24"/>
+          <w:highlight w:val="yellow"/>
           <w:lang w:val="pt-BR"/>
         </w:rPr>
         <w:t>salvar/guardar</w:t>
@@ -1355,9 +1419,10 @@
           <w:rFonts w:ascii="Arial" w:hAnsi="Arial" w:cs="Arial"/>
           <w:sz w:val="24"/>
           <w:szCs w:val="24"/>
-          <w:lang w:val="pt-BR"/>
-        </w:rPr>
-        <w:t>compartilharem</w:t>
+          <w:highlight w:val="yellow"/>
+          <w:lang w:val="pt-BR"/>
+        </w:rPr>
+        <w:t>compartilhar</w:t>
       </w:r>
       <w:r>
         <w:rPr>
@@ -1533,6 +1598,7 @@
           <w:noProof/>
           <w:lang w:val="pt-BR"/>
         </w:rPr>
+        <w:lastRenderedPageBreak/>
         <w:drawing>
           <wp:inline distT="0" distB="0" distL="0" distR="0" wp14:anchorId="709E6EFE" wp14:editId="0914EB81">
             <wp:extent cx="3696216" cy="3629532"/>
@@ -1569,30 +1635,246 @@
           </wp:inline>
         </w:drawing>
       </w:r>
+      <w:r>
+        <w:rPr>
+          <w:rFonts w:ascii="Arial" w:hAnsi="Arial" w:cs="Arial"/>
+          <w:noProof/>
+          <w:sz w:val="40"/>
+          <w:szCs w:val="40"/>
+          <w:lang w:val="pt-BR"/>
+        </w:rPr>
+        <w:drawing>
+          <wp:inline distT="0" distB="0" distL="0" distR="0" wp14:anchorId="54A5D9EC" wp14:editId="79A6103E">
+            <wp:extent cx="3697194" cy="3630492"/>
+            <wp:effectExtent l="0" t="0" r="0" b="8255"/>
+            <wp:docPr id="1" name="Imagem 1"/>
+            <wp:cNvGraphicFramePr>
+              <a:graphicFrameLocks xmlns:a="http://schemas.openxmlformats.org/drawingml/2006/main" noChangeAspect="1"/>
+            </wp:cNvGraphicFramePr>
+            <a:graphic xmlns:a="http://schemas.openxmlformats.org/drawingml/2006/main">
+              <a:graphicData uri="http://schemas.openxmlformats.org/drawingml/2006/picture">
+                <pic:pic xmlns:pic="http://schemas.openxmlformats.org/drawingml/2006/picture">
+                  <pic:nvPicPr>
+                    <pic:cNvPr id="1" name="Imagem 1"/>
+                    <pic:cNvPicPr/>
+                  </pic:nvPicPr>
+                  <pic:blipFill>
+                    <a:blip r:embed="rId7"/>
+                    <a:stretch>
+                      <a:fillRect/>
+                    </a:stretch>
+                  </pic:blipFill>
+                  <pic:spPr>
+                    <a:xfrm>
+                      <a:off x="0" y="0"/>
+                      <a:ext cx="3697194" cy="3630492"/>
+                    </a:xfrm>
+                    <a:prstGeom prst="rect">
+                      <a:avLst/>
+                    </a:prstGeom>
+                  </pic:spPr>
+                </pic:pic>
+              </a:graphicData>
+            </a:graphic>
+          </wp:inline>
+        </w:drawing>
+      </w:r>
     </w:p>
     <w:p>
       <w:pPr>
         <w:spacing w:after="120"/>
-        <w:ind w:firstLine="426"/>
+        <w:rPr>
+          <w:rFonts w:ascii="Arial" w:hAnsi="Arial" w:cs="Arial"/>
+          <w:lang w:val="pt-BR"/>
+        </w:rPr>
+      </w:pPr>
+      <w:r>
         <w:rPr>
           <w:rFonts w:ascii="Arial" w:hAnsi="Arial" w:cs="Arial"/>
           <w:b/>
           <w:bCs/>
-          <w:sz w:val="24"/>
-          <w:szCs w:val="24"/>
-          <w:lang w:val="pt-BR"/>
-        </w:rPr>
-      </w:pPr>
+          <w:lang w:val="pt-BR"/>
+        </w:rPr>
+        <w:t>Python</w:t>
+      </w:r>
+      <w:r>
+        <w:rPr>
+          <w:rFonts w:ascii="Arial" w:hAnsi="Arial" w:cs="Arial"/>
+          <w:lang w:val="pt-BR"/>
+        </w:rPr>
+        <w:t xml:space="preserve"> </w:t>
+      </w:r>
+      <w:proofErr w:type="gramStart"/>
+      <w:r>
+        <w:rPr>
+          <w:rFonts w:ascii="Arial" w:hAnsi="Arial" w:cs="Arial"/>
+          <w:lang w:val="pt-BR"/>
+        </w:rPr>
+        <w:t>=  Python</w:t>
+      </w:r>
+      <w:proofErr w:type="gramEnd"/>
+      <w:r>
+        <w:rPr>
+          <w:rFonts w:ascii="Arial" w:hAnsi="Arial" w:cs="Arial"/>
+          <w:lang w:val="pt-BR"/>
+        </w:rPr>
+        <w:t xml:space="preserve"> é uma linguagem de programação de alto nível, o que significa que ela é mais fácil que as outras linguagens, sua sintaxe é mais simples. Por esse motivo, </w:t>
+      </w:r>
+      <w:proofErr w:type="spellStart"/>
+      <w:r>
+        <w:rPr>
+          <w:rFonts w:ascii="Arial" w:hAnsi="Arial" w:cs="Arial"/>
+          <w:lang w:val="pt-BR"/>
+        </w:rPr>
+        <w:t>python</w:t>
+      </w:r>
+      <w:proofErr w:type="spellEnd"/>
+      <w:r>
+        <w:rPr>
+          <w:rFonts w:ascii="Arial" w:hAnsi="Arial" w:cs="Arial"/>
+          <w:lang w:val="pt-BR"/>
+        </w:rPr>
+        <w:t xml:space="preserve"> muitas vezes é a primeira linguagem que se aprende. Python é muito usado para dados, integração com banco de dados, por causa da sua simplicidade, rapidez, e </w:t>
+      </w:r>
+      <w:r>
+        <w:rPr>
+          <w:rFonts w:ascii="Arial" w:hAnsi="Arial" w:cs="Arial"/>
+          <w:lang w:val="pt-BR"/>
+        </w:rPr>
+        <w:lastRenderedPageBreak/>
+        <w:t xml:space="preserve">maior suporte e funcionalidades para lidar com dados. Mas a linguagem também pode ser usada para fazer jogos, ou fazer integração com sites. </w:t>
+      </w:r>
+    </w:p>
+    <w:p>
+      <w:pPr>
+        <w:spacing w:after="120"/>
+        <w:rPr>
+          <w:rFonts w:ascii="Arial" w:hAnsi="Arial" w:cs="Arial"/>
+          <w:lang w:val="pt-BR"/>
+        </w:rPr>
+      </w:pPr>
+      <w:proofErr w:type="spellStart"/>
       <w:r>
         <w:rPr>
           <w:rFonts w:ascii="Arial" w:hAnsi="Arial" w:cs="Arial"/>
           <w:b/>
           <w:bCs/>
-          <w:sz w:val="24"/>
-          <w:szCs w:val="24"/>
-          <w:lang w:val="pt-BR"/>
-        </w:rPr>
-        <w:t>b) Encontre e explique:</w:t>
+          <w:lang w:val="pt-BR"/>
+        </w:rPr>
+        <w:t>Database</w:t>
+      </w:r>
+      <w:proofErr w:type="spellEnd"/>
+      <w:r>
+        <w:rPr>
+          <w:rFonts w:ascii="Arial" w:hAnsi="Arial" w:cs="Arial"/>
+          <w:b/>
+          <w:bCs/>
+          <w:lang w:val="pt-BR"/>
+        </w:rPr>
+        <w:t xml:space="preserve"> </w:t>
+      </w:r>
+      <w:r>
+        <w:rPr>
+          <w:rFonts w:ascii="Arial" w:hAnsi="Arial" w:cs="Arial"/>
+          <w:lang w:val="pt-BR"/>
+        </w:rPr>
+        <w:t xml:space="preserve">– </w:t>
+      </w:r>
+      <w:proofErr w:type="spellStart"/>
+      <w:r>
+        <w:rPr>
+          <w:rFonts w:ascii="Arial" w:hAnsi="Arial" w:cs="Arial"/>
+          <w:lang w:val="pt-BR"/>
+        </w:rPr>
+        <w:t>Database</w:t>
+      </w:r>
+      <w:proofErr w:type="spellEnd"/>
+      <w:r>
+        <w:rPr>
+          <w:rFonts w:ascii="Arial" w:hAnsi="Arial" w:cs="Arial"/>
+          <w:lang w:val="pt-BR"/>
+        </w:rPr>
+        <w:t xml:space="preserve"> é uma central de dados, uma coleção de dados. É uma </w:t>
+      </w:r>
+      <w:proofErr w:type="spellStart"/>
+      <w:r>
+        <w:rPr>
+          <w:rFonts w:ascii="Arial" w:hAnsi="Arial" w:cs="Arial"/>
+          <w:lang w:val="pt-BR"/>
+        </w:rPr>
+        <w:t>organizçao</w:t>
+      </w:r>
+      <w:proofErr w:type="spellEnd"/>
+      <w:r>
+        <w:rPr>
+          <w:rFonts w:ascii="Arial" w:hAnsi="Arial" w:cs="Arial"/>
+          <w:lang w:val="pt-BR"/>
+        </w:rPr>
+        <w:t xml:space="preserve"> estruturada de dados que pode ser acessada e gerenciada por um software como MySQL, Oracle e outros. Exemplo: tem uma escola e eles tem uma </w:t>
+      </w:r>
+      <w:proofErr w:type="spellStart"/>
+      <w:r>
+        <w:rPr>
+          <w:rFonts w:ascii="Arial" w:hAnsi="Arial" w:cs="Arial"/>
+          <w:lang w:val="pt-BR"/>
+        </w:rPr>
+        <w:t>database</w:t>
+      </w:r>
+      <w:proofErr w:type="spellEnd"/>
+      <w:r>
+        <w:rPr>
+          <w:rFonts w:ascii="Arial" w:hAnsi="Arial" w:cs="Arial"/>
+          <w:lang w:val="pt-BR"/>
+        </w:rPr>
+        <w:t xml:space="preserve"> com os dados do aluno como nome, idade, </w:t>
+      </w:r>
+      <w:proofErr w:type="spellStart"/>
+      <w:r>
+        <w:rPr>
+          <w:rFonts w:ascii="Arial" w:hAnsi="Arial" w:cs="Arial"/>
+          <w:lang w:val="pt-BR"/>
+        </w:rPr>
+        <w:t>email</w:t>
+      </w:r>
+      <w:proofErr w:type="spellEnd"/>
+      <w:r>
+        <w:rPr>
+          <w:rFonts w:ascii="Arial" w:hAnsi="Arial" w:cs="Arial"/>
+          <w:lang w:val="pt-BR"/>
+        </w:rPr>
+        <w:t xml:space="preserve">, </w:t>
+      </w:r>
+      <w:proofErr w:type="spellStart"/>
+      <w:r>
+        <w:rPr>
+          <w:rFonts w:ascii="Arial" w:hAnsi="Arial" w:cs="Arial"/>
+          <w:lang w:val="pt-BR"/>
+        </w:rPr>
+        <w:t>rg</w:t>
+      </w:r>
+      <w:proofErr w:type="spellEnd"/>
+      <w:r>
+        <w:rPr>
+          <w:rFonts w:ascii="Arial" w:hAnsi="Arial" w:cs="Arial"/>
+          <w:lang w:val="pt-BR"/>
+        </w:rPr>
+        <w:t xml:space="preserve">, </w:t>
+      </w:r>
+      <w:proofErr w:type="spellStart"/>
+      <w:r>
+        <w:rPr>
+          <w:rFonts w:ascii="Arial" w:hAnsi="Arial" w:cs="Arial"/>
+          <w:lang w:val="pt-BR"/>
+        </w:rPr>
+        <w:t>cpf</w:t>
+      </w:r>
+      <w:proofErr w:type="spellEnd"/>
+      <w:r>
+        <w:rPr>
+          <w:rFonts w:ascii="Arial" w:hAnsi="Arial" w:cs="Arial"/>
+          <w:lang w:val="pt-BR"/>
+        </w:rPr>
+        <w:t xml:space="preserve"> </w:t>
       </w:r>
     </w:p>
     <w:p>
@@ -1600,20 +1882,63 @@
         <w:spacing w:after="120"/>
         <w:rPr>
           <w:rFonts w:ascii="Arial" w:hAnsi="Arial" w:cs="Arial"/>
-          <w:sz w:val="24"/>
-          <w:szCs w:val="24"/>
-          <w:lang w:val="pt-BR"/>
-        </w:rPr>
-      </w:pPr>
-      <w:r>
-        <w:rPr>
-          <w:rFonts w:ascii="Arial" w:hAnsi="Arial" w:cs="Arial"/>
-          <w:sz w:val="24"/>
-          <w:szCs w:val="24"/>
-          <w:lang w:val="pt-BR"/>
-        </w:rPr>
-        <w:lastRenderedPageBreak/>
-        <w:t>1. Escolha 3 tecnologias.</w:t>
+          <w:lang w:val="pt-BR"/>
+        </w:rPr>
+      </w:pPr>
+      <w:r>
+        <w:rPr>
+          <w:rFonts w:ascii="Arial" w:hAnsi="Arial" w:cs="Arial"/>
+          <w:b/>
+          <w:bCs/>
+          <w:lang w:val="pt-BR"/>
+        </w:rPr>
+        <w:t>Domain</w:t>
+      </w:r>
+      <w:r>
+        <w:rPr>
+          <w:rFonts w:ascii="Arial" w:hAnsi="Arial" w:cs="Arial"/>
+          <w:lang w:val="pt-BR"/>
+        </w:rPr>
+        <w:t xml:space="preserve"> – Domain é um nome para o endereço de um site ou </w:t>
+      </w:r>
+      <w:proofErr w:type="spellStart"/>
+      <w:r>
+        <w:rPr>
+          <w:rFonts w:ascii="Arial" w:hAnsi="Arial" w:cs="Arial"/>
+          <w:lang w:val="pt-BR"/>
+        </w:rPr>
+        <w:t>email</w:t>
+      </w:r>
+      <w:proofErr w:type="spellEnd"/>
+      <w:r>
+        <w:rPr>
+          <w:rFonts w:ascii="Arial" w:hAnsi="Arial" w:cs="Arial"/>
+          <w:lang w:val="pt-BR"/>
+        </w:rPr>
+        <w:t xml:space="preserve">. </w:t>
+      </w:r>
+      <w:r>
+        <w:rPr>
+          <w:rFonts w:ascii="Arial" w:hAnsi="Arial" w:cs="Arial"/>
+          <w:lang w:val="pt-BR"/>
+        </w:rPr>
+        <w:t xml:space="preserve">O </w:t>
+      </w:r>
+      <w:proofErr w:type="spellStart"/>
+      <w:r>
+        <w:rPr>
+          <w:rFonts w:ascii="Arial" w:hAnsi="Arial" w:cs="Arial"/>
+          <w:lang w:val="pt-BR"/>
+        </w:rPr>
+        <w:t>domain</w:t>
+      </w:r>
+      <w:proofErr w:type="spellEnd"/>
+      <w:r>
+        <w:rPr>
+          <w:rFonts w:ascii="Arial" w:hAnsi="Arial" w:cs="Arial"/>
+          <w:lang w:val="pt-BR"/>
+        </w:rPr>
+        <w:t xml:space="preserve"> existe para facilitar o acesso de sites, como por exemplo: para acessar o google, é só digitar seu domínio: google.com. É simples e fácil de usar, e muitas pessoas tem o domínio decorado na sua cabeça</w:t>
       </w:r>
     </w:p>
     <w:p>
@@ -1621,19 +1946,49 @@
         <w:spacing w:after="120"/>
         <w:rPr>
           <w:rFonts w:ascii="Arial" w:hAnsi="Arial" w:cs="Arial"/>
-          <w:sz w:val="24"/>
-          <w:szCs w:val="24"/>
-          <w:lang w:val="pt-BR"/>
-        </w:rPr>
-      </w:pPr>
-      <w:r>
-        <w:rPr>
-          <w:rFonts w:ascii="Arial" w:hAnsi="Arial" w:cs="Arial"/>
-          <w:sz w:val="24"/>
-          <w:szCs w:val="24"/>
-          <w:lang w:val="pt-BR"/>
-        </w:rPr>
-        <w:t>2. Copie um trecho do texto em inglês explicando cada uma.</w:t>
+          <w:lang w:val="pt-BR"/>
+        </w:rPr>
+      </w:pPr>
+      <w:r>
+        <w:rPr>
+          <w:rFonts w:ascii="Arial" w:hAnsi="Arial" w:cs="Arial"/>
+          <w:b/>
+          <w:bCs/>
+          <w:lang w:val="pt-BR"/>
+        </w:rPr>
+        <w:t>Host</w:t>
+      </w:r>
+      <w:r>
+        <w:rPr>
+          <w:rFonts w:ascii="Arial" w:hAnsi="Arial" w:cs="Arial"/>
+          <w:lang w:val="pt-BR"/>
+        </w:rPr>
+        <w:t xml:space="preserve"> </w:t>
+      </w:r>
+      <w:r>
+        <w:rPr>
+          <w:rFonts w:ascii="Arial" w:hAnsi="Arial" w:cs="Arial"/>
+          <w:lang w:val="pt-BR"/>
+        </w:rPr>
+        <w:t xml:space="preserve">– Host é o a pessoa que realiza a hospedagem. É uma pessoa ou uma empresa que possui e compartilha um arquivo, um programa, um servidor com outras pessoas. Ela cria uma rede de compartilhamento e acesso para algo que </w:t>
+      </w:r>
+      <w:proofErr w:type="spellStart"/>
+      <w:proofErr w:type="gramStart"/>
+      <w:r>
+        <w:rPr>
+          <w:rFonts w:ascii="Arial" w:hAnsi="Arial" w:cs="Arial"/>
+          <w:lang w:val="pt-BR"/>
+        </w:rPr>
+        <w:t>esta</w:t>
+      </w:r>
+      <w:proofErr w:type="spellEnd"/>
+      <w:proofErr w:type="gramEnd"/>
+      <w:r>
+        <w:rPr>
+          <w:rFonts w:ascii="Arial" w:hAnsi="Arial" w:cs="Arial"/>
+          <w:lang w:val="pt-BR"/>
+        </w:rPr>
+        <w:t xml:space="preserve"> no computador dela ou servidor, tornando ela um host</w:t>
       </w:r>
     </w:p>
     <w:p>
@@ -1641,37 +1996,33 @@
         <w:spacing w:after="120"/>
         <w:rPr>
           <w:rFonts w:ascii="Arial" w:hAnsi="Arial" w:cs="Arial"/>
-          <w:sz w:val="24"/>
-          <w:szCs w:val="24"/>
-          <w:lang w:val="pt-BR"/>
-        </w:rPr>
-      </w:pPr>
-      <w:r>
-        <w:rPr>
-          <w:rFonts w:ascii="Arial" w:hAnsi="Arial" w:cs="Arial"/>
-          <w:sz w:val="24"/>
-          <w:szCs w:val="24"/>
-          <w:lang w:val="pt-BR"/>
-        </w:rPr>
-        <w:t>3. Explique em português com suas palavras para outra dupla.</w:t>
-      </w:r>
+          <w:lang w:val="pt-BR"/>
+        </w:rPr>
+      </w:pPr>
     </w:p>
     <w:p>
       <w:pPr>
-        <w:pStyle w:val="Ttulo1"/>
-        <w:rPr>
-          <w:rFonts w:ascii="Arial" w:hAnsi="Arial" w:cs="Arial"/>
-          <w:color w:val="002465"/>
-          <w:lang w:val="pt-BR"/>
-        </w:rPr>
-      </w:pPr>
-      <w:r>
-        <w:rPr>
-          <w:rFonts w:ascii="Arial" w:hAnsi="Arial" w:cs="Arial"/>
-          <w:color w:val="002465"/>
-          <w:lang w:val="pt-BR"/>
-        </w:rPr>
-        <w:t>Quiz em Rodízio</w:t>
+        <w:spacing w:after="120"/>
+        <w:ind w:firstLine="426"/>
+        <w:rPr>
+          <w:rFonts w:ascii="Arial" w:hAnsi="Arial" w:cs="Arial"/>
+          <w:b/>
+          <w:bCs/>
+          <w:sz w:val="24"/>
+          <w:szCs w:val="24"/>
+          <w:lang w:val="pt-BR"/>
+        </w:rPr>
+      </w:pPr>
+      <w:r>
+        <w:rPr>
+          <w:rFonts w:ascii="Arial" w:hAnsi="Arial" w:cs="Arial"/>
+          <w:b/>
+          <w:bCs/>
+          <w:sz w:val="24"/>
+          <w:szCs w:val="24"/>
+          <w:lang w:val="pt-BR"/>
+        </w:rPr>
+        <w:t>b) Encontre e explique:</w:t>
       </w:r>
     </w:p>
     <w:p>
@@ -1679,21 +2030,92 @@
         <w:spacing w:after="120"/>
         <w:rPr>
           <w:rFonts w:ascii="Arial" w:hAnsi="Arial" w:cs="Arial"/>
-          <w:lang w:val="pt-BR"/>
-        </w:rPr>
-      </w:pPr>
+          <w:sz w:val="24"/>
+          <w:szCs w:val="24"/>
+          <w:lang w:val="pt-BR"/>
+        </w:rPr>
+      </w:pPr>
+      <w:r>
+        <w:rPr>
+          <w:rFonts w:ascii="Arial" w:hAnsi="Arial" w:cs="Arial"/>
+          <w:sz w:val="24"/>
+          <w:szCs w:val="24"/>
+          <w:lang w:val="pt-BR"/>
+        </w:rPr>
+        <w:t>1. Escolha 3 tecnologias.</w:t>
+      </w:r>
     </w:p>
     <w:p>
       <w:pPr>
         <w:spacing w:after="120"/>
         <w:rPr>
           <w:rFonts w:ascii="Arial" w:hAnsi="Arial" w:cs="Arial"/>
+          <w:sz w:val="24"/>
+          <w:szCs w:val="24"/>
+          <w:lang w:val="pt-BR"/>
+        </w:rPr>
+      </w:pPr>
+      <w:r>
+        <w:rPr>
+          <w:rFonts w:ascii="Arial" w:hAnsi="Arial" w:cs="Arial"/>
+          <w:sz w:val="24"/>
+          <w:szCs w:val="24"/>
+          <w:lang w:val="pt-BR"/>
+        </w:rPr>
+        <w:t>2. Copie um trecho do texto em inglês explicando cada uma.</w:t>
+      </w:r>
+    </w:p>
+    <w:p>
+      <w:pPr>
+        <w:spacing w:after="120"/>
+        <w:rPr>
+          <w:rFonts w:ascii="Arial" w:hAnsi="Arial" w:cs="Arial"/>
+          <w:sz w:val="24"/>
+          <w:szCs w:val="24"/>
+          <w:lang w:val="pt-BR"/>
+        </w:rPr>
+      </w:pPr>
+      <w:proofErr w:type="spellStart"/>
+      <w:r>
+        <w:rPr>
+          <w:rFonts w:ascii="Arial" w:hAnsi="Arial" w:cs="Arial"/>
           <w:b/>
           <w:bCs/>
           <w:sz w:val="24"/>
           <w:szCs w:val="24"/>
           <w:lang w:val="pt-BR"/>
         </w:rPr>
+        <w:t>Github</w:t>
+      </w:r>
+      <w:proofErr w:type="spellEnd"/>
+      <w:r>
+        <w:rPr>
+          <w:rFonts w:ascii="Arial" w:hAnsi="Arial" w:cs="Arial"/>
+          <w:sz w:val="24"/>
+          <w:szCs w:val="24"/>
+          <w:lang w:val="pt-BR"/>
+        </w:rPr>
+        <w:t xml:space="preserve"> = </w:t>
+      </w:r>
+      <w:r>
+        <w:rPr>
+          <w:rFonts w:ascii="Arial" w:eastAsia="Times New Roman" w:hAnsi="Arial" w:cs="Arial"/>
+          <w:sz w:val="24"/>
+          <w:szCs w:val="24"/>
+          <w:lang w:eastAsia="pt-BR"/>
+        </w:rPr>
+        <w:t>GitHub is a web-based platform for version control and collaboration using Git. Owned by Microsoft, it provides hosting for software development and offers features beyond basic Git functionality.</w:t>
+      </w:r>
+    </w:p>
+    <w:p>
+      <w:pPr>
+        <w:spacing w:after="120"/>
+        <w:rPr>
+          <w:rFonts w:ascii="Arial" w:hAnsi="Arial" w:cs="Arial"/>
+          <w:sz w:val="24"/>
+          <w:szCs w:val="24"/>
+          <w:lang w:val="pt-BR"/>
+        </w:rPr>
       </w:pPr>
       <w:r>
         <w:rPr>
@@ -1704,7 +2126,25 @@
           <w:szCs w:val="24"/>
           <w:lang w:val="pt-BR"/>
         </w:rPr>
-        <w:t>Rodas de perguntas:</w:t>
+        <w:t>Browser</w:t>
+      </w:r>
+      <w:r>
+        <w:rPr>
+          <w:rFonts w:ascii="Arial" w:hAnsi="Arial" w:cs="Arial"/>
+          <w:sz w:val="24"/>
+          <w:szCs w:val="24"/>
+          <w:lang w:val="pt-BR"/>
+        </w:rPr>
+        <w:t xml:space="preserve"> = </w:t>
+      </w:r>
+      <w:r>
+        <w:rPr>
+          <w:rFonts w:ascii="Arial" w:eastAsia="Times New Roman" w:hAnsi="Arial" w:cs="Arial"/>
+          <w:sz w:val="24"/>
+          <w:szCs w:val="24"/>
+          <w:lang w:eastAsia="pt-BR"/>
+        </w:rPr>
+        <w:t>Web browsers are software applications that enable users to access, retrieve, and navigate information on the World Wide Web. They interpret and display HTML, CSS, and JavaScript to render web pages</w:t>
       </w:r>
     </w:p>
     <w:p>
@@ -1720,6 +2160,322 @@
       <w:r>
         <w:rPr>
           <w:rFonts w:ascii="Arial" w:hAnsi="Arial" w:cs="Arial"/>
+          <w:b/>
+          <w:bCs/>
+          <w:sz w:val="24"/>
+          <w:szCs w:val="24"/>
+          <w:lang w:val="pt-BR"/>
+        </w:rPr>
+        <w:t>HTTP</w:t>
+      </w:r>
+      <w:r>
+        <w:rPr>
+          <w:rFonts w:ascii="Arial" w:hAnsi="Arial" w:cs="Arial"/>
+          <w:sz w:val="24"/>
+          <w:szCs w:val="24"/>
+          <w:lang w:val="pt-BR"/>
+        </w:rPr>
+        <w:t xml:space="preserve"> = </w:t>
+      </w:r>
+      <w:r>
+        <w:rPr>
+          <w:rFonts w:ascii="Arial" w:eastAsia="Times New Roman" w:hAnsi="Arial" w:cs="Arial"/>
+          <w:sz w:val="24"/>
+          <w:szCs w:val="24"/>
+          <w:lang w:eastAsia="pt-BR"/>
+        </w:rPr>
+        <w:t>HTTP (Hypertext Transfer Protocol) is a protocol used for transmitting hypertext via the World Wide Web. It defines how messages are formatted and transmitted, and how web servers and browsers should respond to various commands.</w:t>
+      </w:r>
+    </w:p>
+    <w:p>
+      <w:pPr>
+        <w:spacing w:after="120"/>
+        <w:rPr>
+          <w:rFonts w:ascii="Arial" w:hAnsi="Arial" w:cs="Arial"/>
+          <w:sz w:val="24"/>
+          <w:szCs w:val="24"/>
+          <w:lang w:val="pt-BR"/>
+        </w:rPr>
+      </w:pPr>
+      <w:r>
+        <w:rPr>
+          <w:rFonts w:ascii="Arial" w:hAnsi="Arial" w:cs="Arial"/>
+          <w:sz w:val="24"/>
+          <w:szCs w:val="24"/>
+          <w:lang w:val="pt-BR"/>
+        </w:rPr>
+        <w:t>Explique em português com suas palavras para outra dupla.</w:t>
+      </w:r>
+    </w:p>
+    <w:p>
+      <w:pPr>
+        <w:spacing w:after="120"/>
+        <w:rPr>
+          <w:rFonts w:ascii="Arial" w:hAnsi="Arial" w:cs="Arial"/>
+          <w:sz w:val="24"/>
+          <w:szCs w:val="24"/>
+          <w:lang w:val="pt-BR"/>
+        </w:rPr>
+      </w:pPr>
+      <w:proofErr w:type="spellStart"/>
+      <w:r>
+        <w:rPr>
+          <w:rFonts w:ascii="Arial" w:hAnsi="Arial" w:cs="Arial"/>
+          <w:b/>
+          <w:bCs/>
+          <w:sz w:val="24"/>
+          <w:szCs w:val="24"/>
+          <w:lang w:val="pt-BR"/>
+        </w:rPr>
+        <w:t>Github</w:t>
+      </w:r>
+      <w:proofErr w:type="spellEnd"/>
+      <w:r>
+        <w:rPr>
+          <w:rFonts w:ascii="Arial" w:hAnsi="Arial" w:cs="Arial"/>
+          <w:sz w:val="24"/>
+          <w:szCs w:val="24"/>
+          <w:lang w:val="pt-BR"/>
+        </w:rPr>
+        <w:t xml:space="preserve"> = </w:t>
+      </w:r>
+      <w:proofErr w:type="spellStart"/>
+      <w:r>
+        <w:rPr>
+          <w:rFonts w:ascii="Arial" w:hAnsi="Arial" w:cs="Arial"/>
+          <w:sz w:val="24"/>
+          <w:szCs w:val="24"/>
+          <w:lang w:val="pt-BR"/>
+        </w:rPr>
+        <w:t>Github</w:t>
+      </w:r>
+      <w:proofErr w:type="spellEnd"/>
+      <w:r>
+        <w:rPr>
+          <w:rFonts w:ascii="Arial" w:hAnsi="Arial" w:cs="Arial"/>
+          <w:sz w:val="24"/>
+          <w:szCs w:val="24"/>
+          <w:lang w:val="pt-BR"/>
+        </w:rPr>
+        <w:t xml:space="preserve"> é um site onde as pessoas podem guardar arquivos em um repositório (repositório é tipo uma pasta). Depois de guardar o arquivo, a pessoa pode compartilhar seus arquivos guardados, permitindo ou não, que outras pessoas alterem seus arquivos. Cada alteração feita nos arquivos é salva em um histórico de alterações. </w:t>
+      </w:r>
+      <w:proofErr w:type="spellStart"/>
+      <w:r>
+        <w:rPr>
+          <w:rFonts w:ascii="Arial" w:hAnsi="Arial" w:cs="Arial"/>
+          <w:sz w:val="24"/>
+          <w:szCs w:val="24"/>
+          <w:lang w:val="pt-BR"/>
+        </w:rPr>
+        <w:t>Entao</w:t>
+      </w:r>
+      <w:proofErr w:type="spellEnd"/>
+      <w:r>
+        <w:rPr>
+          <w:rFonts w:ascii="Arial" w:hAnsi="Arial" w:cs="Arial"/>
+          <w:sz w:val="24"/>
+          <w:szCs w:val="24"/>
+          <w:lang w:val="pt-BR"/>
+        </w:rPr>
+        <w:t>, se alguém apagou um texto dentro de um arquivo e se arrependeu depois, essa pessoa pode ir no histórico e pegar a versão do arquivo anterior ao apagamento do texto</w:t>
+      </w:r>
+    </w:p>
+    <w:p>
+      <w:pPr>
+        <w:spacing w:after="120"/>
+        <w:rPr>
+          <w:rFonts w:ascii="Arial" w:hAnsi="Arial" w:cs="Arial"/>
+          <w:sz w:val="24"/>
+          <w:szCs w:val="24"/>
+          <w:lang w:val="pt-BR"/>
+        </w:rPr>
+      </w:pPr>
+      <w:proofErr w:type="gramStart"/>
+      <w:r>
+        <w:rPr>
+          <w:rFonts w:ascii="Arial" w:hAnsi="Arial" w:cs="Arial"/>
+          <w:b/>
+          <w:bCs/>
+          <w:sz w:val="24"/>
+          <w:szCs w:val="24"/>
+          <w:lang w:val="pt-BR"/>
+        </w:rPr>
+        <w:lastRenderedPageBreak/>
+        <w:t>Browser</w:t>
+      </w:r>
+      <w:r>
+        <w:rPr>
+          <w:rFonts w:ascii="Arial" w:hAnsi="Arial" w:cs="Arial"/>
+          <w:sz w:val="24"/>
+          <w:szCs w:val="24"/>
+          <w:lang w:val="pt-BR"/>
+        </w:rPr>
+        <w:t xml:space="preserve">  =</w:t>
+      </w:r>
+      <w:proofErr w:type="gramEnd"/>
+      <w:r>
+        <w:rPr>
+          <w:rFonts w:ascii="Arial" w:hAnsi="Arial" w:cs="Arial"/>
+          <w:sz w:val="24"/>
+          <w:szCs w:val="24"/>
+          <w:lang w:val="pt-BR"/>
+        </w:rPr>
+        <w:t xml:space="preserve"> </w:t>
+      </w:r>
+      <w:r>
+        <w:rPr>
+          <w:rFonts w:ascii="Arial" w:hAnsi="Arial" w:cs="Arial"/>
+          <w:sz w:val="24"/>
+          <w:szCs w:val="24"/>
+          <w:lang w:val="pt-BR"/>
+        </w:rPr>
+        <w:t xml:space="preserve">Browser nada mais é que um interpretador visual de código e um anexador de sites. Os sites são feitos usando </w:t>
+      </w:r>
+      <w:proofErr w:type="spellStart"/>
+      <w:r>
+        <w:rPr>
+          <w:rFonts w:ascii="Arial" w:hAnsi="Arial" w:cs="Arial"/>
+          <w:sz w:val="24"/>
+          <w:szCs w:val="24"/>
+          <w:lang w:val="pt-BR"/>
+        </w:rPr>
+        <w:t>html</w:t>
+      </w:r>
+      <w:proofErr w:type="spellEnd"/>
+      <w:r>
+        <w:rPr>
+          <w:rFonts w:ascii="Arial" w:hAnsi="Arial" w:cs="Arial"/>
+          <w:sz w:val="24"/>
+          <w:szCs w:val="24"/>
+          <w:lang w:val="pt-BR"/>
+        </w:rPr>
+        <w:t xml:space="preserve">, </w:t>
+      </w:r>
+      <w:proofErr w:type="spellStart"/>
+      <w:r>
+        <w:rPr>
+          <w:rFonts w:ascii="Arial" w:hAnsi="Arial" w:cs="Arial"/>
+          <w:sz w:val="24"/>
+          <w:szCs w:val="24"/>
+          <w:lang w:val="pt-BR"/>
+        </w:rPr>
+        <w:t>css</w:t>
+      </w:r>
+      <w:proofErr w:type="spellEnd"/>
+      <w:r>
+        <w:rPr>
+          <w:rFonts w:ascii="Arial" w:hAnsi="Arial" w:cs="Arial"/>
+          <w:sz w:val="24"/>
+          <w:szCs w:val="24"/>
+          <w:lang w:val="pt-BR"/>
+        </w:rPr>
+        <w:t xml:space="preserve">, e </w:t>
+      </w:r>
+      <w:proofErr w:type="spellStart"/>
+      <w:r>
+        <w:rPr>
+          <w:rFonts w:ascii="Arial" w:hAnsi="Arial" w:cs="Arial"/>
+          <w:sz w:val="24"/>
+          <w:szCs w:val="24"/>
+          <w:lang w:val="pt-BR"/>
+        </w:rPr>
+        <w:t>javascript</w:t>
+      </w:r>
+      <w:proofErr w:type="spellEnd"/>
+      <w:r>
+        <w:rPr>
+          <w:rFonts w:ascii="Arial" w:hAnsi="Arial" w:cs="Arial"/>
+          <w:sz w:val="24"/>
+          <w:szCs w:val="24"/>
+          <w:lang w:val="pt-BR"/>
+        </w:rPr>
+        <w:t xml:space="preserve">, as três coisas conectadas. O browser </w:t>
+      </w:r>
+      <w:r>
+        <w:rPr>
+          <w:rFonts w:ascii="Arial" w:hAnsi="Arial" w:cs="Arial"/>
+          <w:sz w:val="24"/>
+          <w:szCs w:val="24"/>
+          <w:lang w:val="pt-BR"/>
+        </w:rPr>
+        <w:t xml:space="preserve">ele exibe visual o que é feito no teu código. E ele é um anexador de sites no sentido que ele possui vários sites, ele pode ser usado para acessar qualquer site. </w:t>
+      </w:r>
+    </w:p>
+    <w:p>
+      <w:pPr>
+        <w:spacing w:after="120"/>
+        <w:rPr>
+          <w:rFonts w:ascii="Arial" w:hAnsi="Arial" w:cs="Arial"/>
+          <w:sz w:val="24"/>
+          <w:szCs w:val="24"/>
+          <w:lang w:val="pt-BR"/>
+        </w:rPr>
+      </w:pPr>
+    </w:p>
+    <w:p>
+      <w:pPr>
+        <w:pStyle w:val="Ttulo1"/>
+        <w:rPr>
+          <w:rFonts w:ascii="Arial" w:hAnsi="Arial" w:cs="Arial"/>
+          <w:color w:val="002465"/>
+          <w:lang w:val="pt-BR"/>
+        </w:rPr>
+      </w:pPr>
+      <w:r>
+        <w:rPr>
+          <w:rFonts w:ascii="Arial" w:hAnsi="Arial" w:cs="Arial"/>
+          <w:color w:val="002465"/>
+          <w:lang w:val="pt-BR"/>
+        </w:rPr>
+        <w:t>Quiz em Rodízio</w:t>
+      </w:r>
+    </w:p>
+    <w:p>
+      <w:pPr>
+        <w:spacing w:after="120"/>
+        <w:rPr>
+          <w:rFonts w:ascii="Arial" w:hAnsi="Arial" w:cs="Arial"/>
+          <w:lang w:val="pt-BR"/>
+        </w:rPr>
+      </w:pPr>
+    </w:p>
+    <w:p>
+      <w:pPr>
+        <w:spacing w:after="120"/>
+        <w:rPr>
+          <w:rFonts w:ascii="Arial" w:hAnsi="Arial" w:cs="Arial"/>
+          <w:b/>
+          <w:bCs/>
+          <w:sz w:val="24"/>
+          <w:szCs w:val="24"/>
+          <w:lang w:val="pt-BR"/>
+        </w:rPr>
+      </w:pPr>
+      <w:r>
+        <w:rPr>
+          <w:rFonts w:ascii="Arial" w:hAnsi="Arial" w:cs="Arial"/>
+          <w:b/>
+          <w:bCs/>
+          <w:sz w:val="24"/>
+          <w:szCs w:val="24"/>
+          <w:lang w:val="pt-BR"/>
+        </w:rPr>
+        <w:t>Rodas de perguntas:</w:t>
+      </w:r>
+    </w:p>
+    <w:p>
+      <w:pPr>
+        <w:spacing w:after="120"/>
+        <w:rPr>
+          <w:rFonts w:ascii="Arial" w:hAnsi="Arial" w:cs="Arial"/>
+          <w:sz w:val="24"/>
+          <w:szCs w:val="24"/>
+          <w:lang w:val="pt-BR"/>
+        </w:rPr>
+      </w:pPr>
+      <w:r>
+        <w:rPr>
+          <w:rFonts w:ascii="Arial" w:hAnsi="Arial" w:cs="Arial"/>
           <w:sz w:val="24"/>
           <w:szCs w:val="24"/>
           <w:lang w:val="pt-BR"/>
@@ -1788,6 +2544,417 @@
           <w:lang w:val="pt-BR"/>
         </w:rPr>
         <w:t>.</w:t>
+      </w:r>
+    </w:p>
+    <w:p>
+      <w:pPr>
+        <w:pStyle w:val="PargrafodaLista"/>
+        <w:numPr>
+          <w:ilvl w:val="0"/>
+          <w:numId w:val="16"/>
+        </w:numPr>
+        <w:spacing w:after="120"/>
+        <w:rPr>
+          <w:rFonts w:ascii="Arial" w:hAnsi="Arial" w:cs="Arial"/>
+          <w:sz w:val="24"/>
+          <w:szCs w:val="24"/>
+          <w:highlight w:val="yellow"/>
+        </w:rPr>
+      </w:pPr>
+      <w:proofErr w:type="spellStart"/>
+      <w:r>
+        <w:rPr>
+          <w:rFonts w:ascii="Arial" w:hAnsi="Arial" w:cs="Arial"/>
+          <w:sz w:val="24"/>
+          <w:szCs w:val="24"/>
+          <w:highlight w:val="yellow"/>
+          <w:lang w:val="pt-BR"/>
+        </w:rPr>
+        <w:t>What</w:t>
+      </w:r>
+      <w:proofErr w:type="spellEnd"/>
+      <w:r>
+        <w:rPr>
+          <w:rFonts w:ascii="Arial" w:hAnsi="Arial" w:cs="Arial"/>
+          <w:sz w:val="24"/>
+          <w:szCs w:val="24"/>
+          <w:highlight w:val="yellow"/>
+          <w:lang w:val="pt-BR"/>
+        </w:rPr>
+        <w:t xml:space="preserve"> </w:t>
+      </w:r>
+      <w:proofErr w:type="spellStart"/>
+      <w:r>
+        <w:rPr>
+          <w:rFonts w:ascii="Arial" w:hAnsi="Arial" w:cs="Arial"/>
+          <w:sz w:val="24"/>
+          <w:szCs w:val="24"/>
+          <w:highlight w:val="yellow"/>
+          <w:lang w:val="pt-BR"/>
+        </w:rPr>
+        <w:t>is</w:t>
+      </w:r>
+      <w:proofErr w:type="spellEnd"/>
+      <w:r>
+        <w:rPr>
+          <w:rFonts w:ascii="Arial" w:hAnsi="Arial" w:cs="Arial"/>
+          <w:sz w:val="24"/>
+          <w:szCs w:val="24"/>
+          <w:highlight w:val="yellow"/>
+          <w:lang w:val="pt-BR"/>
+        </w:rPr>
+        <w:t xml:space="preserve"> </w:t>
+      </w:r>
+      <w:proofErr w:type="spellStart"/>
+      <w:r>
+        <w:rPr>
+          <w:rFonts w:ascii="Arial" w:hAnsi="Arial" w:cs="Arial"/>
+          <w:sz w:val="24"/>
+          <w:szCs w:val="24"/>
+          <w:highlight w:val="yellow"/>
+          <w:lang w:val="pt-BR"/>
+        </w:rPr>
+        <w:t>the</w:t>
+      </w:r>
+      <w:proofErr w:type="spellEnd"/>
+      <w:r>
+        <w:rPr>
+          <w:rFonts w:ascii="Arial" w:hAnsi="Arial" w:cs="Arial"/>
+          <w:sz w:val="24"/>
+          <w:szCs w:val="24"/>
+          <w:highlight w:val="yellow"/>
+          <w:lang w:val="pt-BR"/>
+        </w:rPr>
+        <w:t xml:space="preserve"> </w:t>
+      </w:r>
+      <w:proofErr w:type="spellStart"/>
+      <w:r>
+        <w:rPr>
+          <w:rFonts w:ascii="Arial" w:hAnsi="Arial" w:cs="Arial"/>
+          <w:sz w:val="24"/>
+          <w:szCs w:val="24"/>
+          <w:highlight w:val="yellow"/>
+          <w:lang w:val="pt-BR"/>
+        </w:rPr>
+        <w:t>difference</w:t>
+      </w:r>
+      <w:proofErr w:type="spellEnd"/>
+      <w:r>
+        <w:rPr>
+          <w:rFonts w:ascii="Arial" w:hAnsi="Arial" w:cs="Arial"/>
+          <w:sz w:val="24"/>
+          <w:szCs w:val="24"/>
+          <w:highlight w:val="yellow"/>
+          <w:lang w:val="pt-BR"/>
+        </w:rPr>
+        <w:t xml:space="preserve"> </w:t>
+      </w:r>
+      <w:r>
+        <w:rPr>
+          <w:rFonts w:ascii="Arial" w:hAnsi="Arial" w:cs="Arial"/>
+          <w:sz w:val="24"/>
+          <w:szCs w:val="24"/>
+          <w:highlight w:val="yellow"/>
+        </w:rPr>
+        <w:t>between</w:t>
+      </w:r>
+      <w:r>
+        <w:rPr>
+          <w:rFonts w:ascii="Arial" w:hAnsi="Arial" w:cs="Arial"/>
+          <w:sz w:val="24"/>
+          <w:szCs w:val="24"/>
+          <w:highlight w:val="yellow"/>
+          <w:lang w:val="pt-BR"/>
+        </w:rPr>
+        <w:t xml:space="preserve"> Java </w:t>
+      </w:r>
+      <w:proofErr w:type="spellStart"/>
+      <w:r>
+        <w:rPr>
+          <w:rFonts w:ascii="Arial" w:hAnsi="Arial" w:cs="Arial"/>
+          <w:sz w:val="24"/>
+          <w:szCs w:val="24"/>
+          <w:highlight w:val="yellow"/>
+          <w:lang w:val="pt-BR"/>
+        </w:rPr>
+        <w:t>and</w:t>
+      </w:r>
+      <w:proofErr w:type="spellEnd"/>
+      <w:r>
+        <w:rPr>
+          <w:rFonts w:ascii="Arial" w:hAnsi="Arial" w:cs="Arial"/>
+          <w:sz w:val="24"/>
+          <w:szCs w:val="24"/>
+          <w:highlight w:val="yellow"/>
+          <w:lang w:val="pt-BR"/>
+        </w:rPr>
+        <w:t xml:space="preserve"> </w:t>
+      </w:r>
+      <w:proofErr w:type="spellStart"/>
+      <w:r>
+        <w:rPr>
+          <w:rFonts w:ascii="Arial" w:hAnsi="Arial" w:cs="Arial"/>
+          <w:sz w:val="24"/>
+          <w:szCs w:val="24"/>
+          <w:highlight w:val="yellow"/>
+          <w:lang w:val="pt-BR"/>
+        </w:rPr>
+        <w:t>JavaScript</w:t>
+      </w:r>
+      <w:proofErr w:type="spellEnd"/>
+      <w:r>
+        <w:rPr>
+          <w:rFonts w:ascii="Arial" w:hAnsi="Arial" w:cs="Arial"/>
+          <w:sz w:val="24"/>
+          <w:szCs w:val="24"/>
+          <w:highlight w:val="yellow"/>
+          <w:lang w:val="pt-BR"/>
+        </w:rPr>
+        <w:t xml:space="preserve">? </w:t>
+      </w:r>
+      <w:proofErr w:type="spellStart"/>
+      <w:r>
+        <w:rPr>
+          <w:rFonts w:ascii="Arial" w:hAnsi="Arial" w:cs="Arial"/>
+          <w:sz w:val="24"/>
+          <w:szCs w:val="24"/>
+          <w:highlight w:val="yellow"/>
+          <w:lang w:val="pt-BR"/>
+        </w:rPr>
+        <w:t>I</w:t>
+      </w:r>
+      <w:r>
+        <w:rPr>
+          <w:rFonts w:ascii="Arial" w:hAnsi="Arial" w:cs="Arial"/>
+          <w:sz w:val="24"/>
+          <w:szCs w:val="24"/>
+          <w:highlight w:val="yellow"/>
+          <w:lang w:val="pt-BR"/>
+        </w:rPr>
+        <w:t>s</w:t>
+      </w:r>
+      <w:proofErr w:type="spellEnd"/>
+      <w:r>
+        <w:rPr>
+          <w:rFonts w:ascii="Arial" w:hAnsi="Arial" w:cs="Arial"/>
+          <w:sz w:val="24"/>
+          <w:szCs w:val="24"/>
+          <w:highlight w:val="yellow"/>
+          <w:lang w:val="pt-BR"/>
+        </w:rPr>
+        <w:t xml:space="preserve"> </w:t>
+      </w:r>
+      <w:proofErr w:type="spellStart"/>
+      <w:r>
+        <w:rPr>
+          <w:rFonts w:ascii="Arial" w:hAnsi="Arial" w:cs="Arial"/>
+          <w:sz w:val="24"/>
+          <w:szCs w:val="24"/>
+          <w:highlight w:val="yellow"/>
+          <w:lang w:val="pt-BR"/>
+        </w:rPr>
+        <w:t>JavaScript</w:t>
+      </w:r>
+      <w:proofErr w:type="spellEnd"/>
+      <w:r>
+        <w:rPr>
+          <w:rFonts w:ascii="Arial" w:hAnsi="Arial" w:cs="Arial"/>
+          <w:sz w:val="24"/>
+          <w:szCs w:val="24"/>
+          <w:highlight w:val="yellow"/>
+          <w:lang w:val="pt-BR"/>
+        </w:rPr>
+        <w:t xml:space="preserve"> </w:t>
+      </w:r>
+      <w:proofErr w:type="spellStart"/>
+      <w:r>
+        <w:rPr>
+          <w:rFonts w:ascii="Arial" w:hAnsi="Arial" w:cs="Arial"/>
+          <w:sz w:val="24"/>
+          <w:szCs w:val="24"/>
+          <w:highlight w:val="yellow"/>
+          <w:lang w:val="pt-BR"/>
+        </w:rPr>
+        <w:t>related</w:t>
+      </w:r>
+      <w:proofErr w:type="spellEnd"/>
+      <w:r>
+        <w:rPr>
+          <w:rFonts w:ascii="Arial" w:hAnsi="Arial" w:cs="Arial"/>
+          <w:sz w:val="24"/>
+          <w:szCs w:val="24"/>
+          <w:highlight w:val="yellow"/>
+          <w:lang w:val="pt-BR"/>
+        </w:rPr>
+        <w:t xml:space="preserve"> </w:t>
+      </w:r>
+      <w:proofErr w:type="spellStart"/>
+      <w:r>
+        <w:rPr>
+          <w:rFonts w:ascii="Arial" w:hAnsi="Arial" w:cs="Arial"/>
+          <w:sz w:val="24"/>
+          <w:szCs w:val="24"/>
+          <w:highlight w:val="yellow"/>
+          <w:lang w:val="pt-BR"/>
+        </w:rPr>
+        <w:t>to</w:t>
+      </w:r>
+      <w:proofErr w:type="spellEnd"/>
+      <w:r>
+        <w:rPr>
+          <w:rFonts w:ascii="Arial" w:hAnsi="Arial" w:cs="Arial"/>
+          <w:sz w:val="24"/>
+          <w:szCs w:val="24"/>
+          <w:highlight w:val="yellow"/>
+          <w:lang w:val="pt-BR"/>
+        </w:rPr>
+        <w:t xml:space="preserve"> Java?</w:t>
+      </w:r>
+    </w:p>
+    <w:p>
+      <w:pPr>
+        <w:pStyle w:val="PargrafodaLista"/>
+        <w:numPr>
+          <w:ilvl w:val="0"/>
+          <w:numId w:val="16"/>
+        </w:numPr>
+        <w:spacing w:after="120"/>
+        <w:rPr>
+          <w:rFonts w:ascii="Arial" w:hAnsi="Arial" w:cs="Arial"/>
+          <w:sz w:val="24"/>
+          <w:szCs w:val="24"/>
+          <w:highlight w:val="yellow"/>
+        </w:rPr>
+      </w:pPr>
+      <w:r>
+        <w:rPr>
+          <w:rFonts w:ascii="Arial" w:hAnsi="Arial" w:cs="Arial"/>
+          <w:sz w:val="24"/>
+          <w:szCs w:val="24"/>
+          <w:highlight w:val="yellow"/>
+        </w:rPr>
+        <w:t>Do you need SQL to use a database?</w:t>
+      </w:r>
+    </w:p>
+    <w:p>
+      <w:pPr>
+        <w:pStyle w:val="PargrafodaLista"/>
+        <w:numPr>
+          <w:ilvl w:val="0"/>
+          <w:numId w:val="16"/>
+        </w:numPr>
+        <w:spacing w:after="120"/>
+        <w:rPr>
+          <w:rFonts w:ascii="Arial" w:hAnsi="Arial" w:cs="Arial"/>
+          <w:sz w:val="24"/>
+          <w:szCs w:val="24"/>
+          <w:highlight w:val="yellow"/>
+        </w:rPr>
+      </w:pPr>
+      <w:r>
+        <w:rPr>
+          <w:rFonts w:ascii="Arial" w:hAnsi="Arial" w:cs="Arial"/>
+          <w:sz w:val="24"/>
+          <w:szCs w:val="24"/>
+          <w:highlight w:val="yellow"/>
+        </w:rPr>
+        <w:t>Does e</w:t>
+      </w:r>
+      <w:r>
+        <w:rPr>
+          <w:rFonts w:ascii="Arial" w:hAnsi="Arial" w:cs="Arial"/>
+          <w:sz w:val="24"/>
+          <w:szCs w:val="24"/>
+          <w:highlight w:val="yellow"/>
+        </w:rPr>
+        <w:t>very database software (</w:t>
+      </w:r>
+      <w:r>
+        <w:rPr>
+          <w:rFonts w:ascii="Arial" w:hAnsi="Arial" w:cs="Arial"/>
+          <w:sz w:val="24"/>
+          <w:szCs w:val="24"/>
+        </w:rPr>
+        <w:t xml:space="preserve">or </w:t>
+      </w:r>
+      <w:r>
+        <w:rPr>
+          <w:rFonts w:ascii="Arial" w:eastAsia="Times New Roman" w:hAnsi="Arial" w:cs="Arial"/>
+          <w:sz w:val="24"/>
+          <w:szCs w:val="24"/>
+          <w:lang w:eastAsia="pt-BR"/>
+        </w:rPr>
+        <w:t>database management system</w:t>
+      </w:r>
+      <w:r>
+        <w:rPr>
+          <w:rFonts w:ascii="Arial" w:hAnsi="Arial" w:cs="Arial"/>
+          <w:sz w:val="24"/>
+          <w:szCs w:val="24"/>
+          <w:highlight w:val="yellow"/>
+        </w:rPr>
+        <w:t>) use SQL?</w:t>
+      </w:r>
+    </w:p>
+    <w:p>
+      <w:pPr>
+        <w:pStyle w:val="PargrafodaLista"/>
+        <w:numPr>
+          <w:ilvl w:val="0"/>
+          <w:numId w:val="16"/>
+        </w:numPr>
+        <w:spacing w:after="120"/>
+        <w:rPr>
+          <w:rFonts w:ascii="Arial" w:hAnsi="Arial" w:cs="Arial"/>
+          <w:sz w:val="24"/>
+          <w:szCs w:val="24"/>
+          <w:highlight w:val="yellow"/>
+        </w:rPr>
+      </w:pPr>
+      <w:r>
+        <w:rPr>
+          <w:rFonts w:ascii="Arial" w:hAnsi="Arial" w:cs="Arial"/>
+          <w:sz w:val="24"/>
+          <w:szCs w:val="24"/>
+          <w:highlight w:val="yellow"/>
+        </w:rPr>
+        <w:t xml:space="preserve">Which programming language mentioned in the text, </w:t>
+      </w:r>
+      <w:r>
+        <w:rPr>
+          <w:rFonts w:ascii="Arial" w:hAnsi="Arial" w:cs="Arial"/>
+          <w:sz w:val="24"/>
+          <w:szCs w:val="24"/>
+          <w:highlight w:val="yellow"/>
+        </w:rPr>
+        <w:t>is</w:t>
+      </w:r>
+      <w:r>
+        <w:rPr>
+          <w:rFonts w:ascii="Arial" w:hAnsi="Arial" w:cs="Arial"/>
+          <w:sz w:val="24"/>
+          <w:szCs w:val="24"/>
+          <w:highlight w:val="yellow"/>
+        </w:rPr>
+        <w:t xml:space="preserve"> the best for making </w:t>
+      </w:r>
+      <w:r>
+        <w:rPr>
+          <w:rFonts w:ascii="Arial" w:hAnsi="Arial" w:cs="Arial"/>
+          <w:sz w:val="24"/>
+          <w:szCs w:val="24"/>
+          <w:highlight w:val="yellow"/>
+        </w:rPr>
+        <w:t>games</w:t>
+      </w:r>
+      <w:r>
+        <w:rPr>
+          <w:rFonts w:ascii="Arial" w:hAnsi="Arial" w:cs="Arial"/>
+          <w:sz w:val="24"/>
+          <w:szCs w:val="24"/>
+          <w:highlight w:val="yellow"/>
+        </w:rPr>
+        <w:t>?</w:t>
       </w:r>
     </w:p>
     <w:p>
@@ -1934,6 +3101,7 @@
           <w:rFonts w:ascii="Arial" w:eastAsia="Times New Roman" w:hAnsi="Arial" w:cs="Arial"/>
           <w:sz w:val="24"/>
           <w:szCs w:val="24"/>
+          <w:highlight w:val="yellow"/>
           <w:lang w:val="pt-BR" w:eastAsia="pt-BR"/>
         </w:rPr>
       </w:pPr>
@@ -1942,9 +3110,10 @@
           <w:rFonts w:ascii="Arial" w:eastAsia="Times New Roman" w:hAnsi="Arial" w:cs="Arial"/>
           <w:sz w:val="24"/>
           <w:szCs w:val="24"/>
+          <w:highlight w:val="yellow"/>
           <w:lang w:val="pt-BR" w:eastAsia="pt-BR"/>
         </w:rPr>
-        <w:t>1 tipo de banco de dados</w:t>
+        <w:t>Python</w:t>
       </w:r>
     </w:p>
     <w:p>
@@ -1968,7 +3137,7 @@
           <w:szCs w:val="24"/>
           <w:lang w:val="pt-BR" w:eastAsia="pt-BR"/>
         </w:rPr>
-        <w:t>1 sistema de controle de versão</w:t>
+        <w:t>1 tipo de banco de dados</w:t>
       </w:r>
     </w:p>
     <w:p>
@@ -1982,6 +3151,7 @@
           <w:rFonts w:ascii="Arial" w:eastAsia="Times New Roman" w:hAnsi="Arial" w:cs="Arial"/>
           <w:sz w:val="24"/>
           <w:szCs w:val="24"/>
+          <w:highlight w:val="yellow"/>
           <w:lang w:val="pt-BR" w:eastAsia="pt-BR"/>
         </w:rPr>
       </w:pPr>
@@ -1990,10 +3160,181 @@
           <w:rFonts w:ascii="Arial" w:eastAsia="Times New Roman" w:hAnsi="Arial" w:cs="Arial"/>
           <w:sz w:val="24"/>
           <w:szCs w:val="24"/>
+          <w:highlight w:val="yellow"/>
           <w:lang w:val="pt-BR" w:eastAsia="pt-BR"/>
         </w:rPr>
+        <w:t xml:space="preserve">Oracle SQL </w:t>
+      </w:r>
+      <w:proofErr w:type="spellStart"/>
+      <w:r>
+        <w:rPr>
+          <w:rFonts w:ascii="Arial" w:eastAsia="Times New Roman" w:hAnsi="Arial" w:cs="Arial"/>
+          <w:sz w:val="24"/>
+          <w:szCs w:val="24"/>
+          <w:highlight w:val="yellow"/>
+          <w:lang w:val="pt-BR" w:eastAsia="pt-BR"/>
+        </w:rPr>
+        <w:t>Developer</w:t>
+      </w:r>
+      <w:proofErr w:type="spellEnd"/>
+    </w:p>
+    <w:p>
+      <w:pPr>
+        <w:numPr>
+          <w:ilvl w:val="0"/>
+          <w:numId w:val="10"/>
+        </w:numPr>
+        <w:spacing w:before="100" w:beforeAutospacing="1" w:after="100" w:afterAutospacing="1" w:line="240" w:lineRule="auto"/>
+        <w:rPr>
+          <w:rFonts w:ascii="Arial" w:eastAsia="Times New Roman" w:hAnsi="Arial" w:cs="Arial"/>
+          <w:sz w:val="24"/>
+          <w:szCs w:val="24"/>
+          <w:lang w:val="pt-BR" w:eastAsia="pt-BR"/>
+        </w:rPr>
+      </w:pPr>
+      <w:r>
+        <w:rPr>
+          <w:rFonts w:ascii="Arial" w:eastAsia="Times New Roman" w:hAnsi="Arial" w:cs="Arial"/>
+          <w:sz w:val="24"/>
+          <w:szCs w:val="24"/>
+          <w:lang w:val="pt-BR" w:eastAsia="pt-BR"/>
+        </w:rPr>
+        <w:t>1 sistema de controle de versão</w:t>
+      </w:r>
+    </w:p>
+    <w:p>
+      <w:pPr>
+        <w:numPr>
+          <w:ilvl w:val="0"/>
+          <w:numId w:val="10"/>
+        </w:numPr>
+        <w:spacing w:before="100" w:beforeAutospacing="1" w:after="100" w:afterAutospacing="1" w:line="240" w:lineRule="auto"/>
+        <w:rPr>
+          <w:rFonts w:ascii="Arial" w:eastAsia="Times New Roman" w:hAnsi="Arial" w:cs="Arial"/>
+          <w:sz w:val="24"/>
+          <w:szCs w:val="24"/>
+          <w:highlight w:val="yellow"/>
+          <w:lang w:val="pt-BR" w:eastAsia="pt-BR"/>
+        </w:rPr>
+      </w:pPr>
+      <w:proofErr w:type="spellStart"/>
+      <w:r>
+        <w:rPr>
+          <w:rFonts w:ascii="Arial" w:eastAsia="Times New Roman" w:hAnsi="Arial" w:cs="Arial"/>
+          <w:sz w:val="24"/>
+          <w:szCs w:val="24"/>
+          <w:highlight w:val="yellow"/>
+          <w:lang w:val="pt-BR" w:eastAsia="pt-BR"/>
+        </w:rPr>
+        <w:t>Git</w:t>
+      </w:r>
+      <w:proofErr w:type="spellEnd"/>
+      <w:r>
+        <w:rPr>
+          <w:rFonts w:ascii="Arial" w:eastAsia="Times New Roman" w:hAnsi="Arial" w:cs="Arial"/>
+          <w:sz w:val="24"/>
+          <w:szCs w:val="24"/>
+          <w:highlight w:val="yellow"/>
+          <w:lang w:val="pt-BR" w:eastAsia="pt-BR"/>
+        </w:rPr>
+        <w:t>/</w:t>
+      </w:r>
+      <w:proofErr w:type="spellStart"/>
+      <w:r>
+        <w:rPr>
+          <w:rFonts w:ascii="Arial" w:eastAsia="Times New Roman" w:hAnsi="Arial" w:cs="Arial"/>
+          <w:sz w:val="24"/>
+          <w:szCs w:val="24"/>
+          <w:highlight w:val="yellow"/>
+          <w:lang w:val="pt-BR" w:eastAsia="pt-BR"/>
+        </w:rPr>
+        <w:t>Github</w:t>
+      </w:r>
+      <w:proofErr w:type="spellEnd"/>
+    </w:p>
+    <w:p>
+      <w:pPr>
+        <w:numPr>
+          <w:ilvl w:val="0"/>
+          <w:numId w:val="10"/>
+        </w:numPr>
+        <w:spacing w:before="100" w:beforeAutospacing="1" w:after="100" w:afterAutospacing="1" w:line="240" w:lineRule="auto"/>
+        <w:rPr>
+          <w:rFonts w:ascii="Arial" w:eastAsia="Times New Roman" w:hAnsi="Arial" w:cs="Arial"/>
+          <w:sz w:val="24"/>
+          <w:szCs w:val="24"/>
+          <w:lang w:val="pt-BR" w:eastAsia="pt-BR"/>
+        </w:rPr>
+      </w:pPr>
+      <w:r>
+        <w:rPr>
+          <w:rFonts w:ascii="Arial" w:eastAsia="Times New Roman" w:hAnsi="Arial" w:cs="Arial"/>
+          <w:sz w:val="24"/>
+          <w:szCs w:val="24"/>
+          <w:lang w:val="pt-BR" w:eastAsia="pt-BR"/>
+        </w:rPr>
         <w:t>1 serviço de hospedagem (baseado no texto)</w:t>
       </w:r>
+    </w:p>
+    <w:p>
+      <w:pPr>
+        <w:numPr>
+          <w:ilvl w:val="0"/>
+          <w:numId w:val="10"/>
+        </w:numPr>
+        <w:spacing w:before="100" w:beforeAutospacing="1" w:after="100" w:afterAutospacing="1" w:line="240" w:lineRule="auto"/>
+        <w:rPr>
+          <w:rFonts w:ascii="Arial" w:eastAsia="Times New Roman" w:hAnsi="Arial" w:cs="Arial"/>
+          <w:sz w:val="24"/>
+          <w:szCs w:val="24"/>
+          <w:highlight w:val="yellow"/>
+          <w:lang w:val="pt-BR" w:eastAsia="pt-BR"/>
+        </w:rPr>
+      </w:pPr>
+      <w:proofErr w:type="spellStart"/>
+      <w:r>
+        <w:rPr>
+          <w:rFonts w:ascii="Arial" w:eastAsia="Times New Roman" w:hAnsi="Arial" w:cs="Arial"/>
+          <w:sz w:val="24"/>
+          <w:szCs w:val="24"/>
+          <w:highlight w:val="yellow"/>
+          <w:lang w:val="pt-BR" w:eastAsia="pt-BR"/>
+        </w:rPr>
+        <w:t>G</w:t>
+      </w:r>
+      <w:r>
+        <w:rPr>
+          <w:rFonts w:ascii="Arial" w:eastAsia="Times New Roman" w:hAnsi="Arial" w:cs="Arial"/>
+          <w:sz w:val="24"/>
+          <w:szCs w:val="24"/>
+          <w:highlight w:val="yellow"/>
+          <w:lang w:val="pt-BR" w:eastAsia="pt-BR"/>
+        </w:rPr>
+        <w:t>ithub</w:t>
+      </w:r>
+      <w:proofErr w:type="spellEnd"/>
+      <w:r>
+        <w:rPr>
+          <w:rFonts w:ascii="Arial" w:eastAsia="Times New Roman" w:hAnsi="Arial" w:cs="Arial"/>
+          <w:sz w:val="24"/>
+          <w:szCs w:val="24"/>
+          <w:highlight w:val="yellow"/>
+          <w:lang w:val="pt-BR" w:eastAsia="pt-BR"/>
+        </w:rPr>
+        <w:t xml:space="preserve">, </w:t>
+      </w:r>
+      <w:proofErr w:type="spellStart"/>
+      <w:r>
+        <w:rPr>
+          <w:rFonts w:ascii="Arial" w:eastAsia="Times New Roman" w:hAnsi="Arial" w:cs="Arial"/>
+          <w:sz w:val="24"/>
+          <w:szCs w:val="24"/>
+          <w:highlight w:val="yellow"/>
+          <w:lang w:val="pt-BR" w:eastAsia="pt-BR"/>
+        </w:rPr>
+        <w:t>Hostgator</w:t>
+      </w:r>
+      <w:proofErr w:type="spellEnd"/>
     </w:p>
     <w:p>
       <w:pPr>
@@ -2042,6 +3383,400 @@
           <w:lang w:val="pt-BR" w:eastAsia="pt-BR"/>
         </w:rPr>
         <w:t xml:space="preserve"> para um projeto fictício (em português). Devem usar o texto em inglês para justificar.</w:t>
+      </w:r>
+    </w:p>
+    <w:p>
+      <w:pPr>
+        <w:spacing w:before="100" w:beforeAutospacing="1" w:after="100" w:afterAutospacing="1" w:line="240" w:lineRule="auto"/>
+        <w:rPr>
+          <w:rFonts w:ascii="Arial" w:eastAsia="Times New Roman" w:hAnsi="Arial" w:cs="Arial"/>
+          <w:sz w:val="24"/>
+          <w:szCs w:val="24"/>
+          <w:lang w:val="pt-BR" w:eastAsia="pt-BR"/>
+        </w:rPr>
+      </w:pPr>
+      <w:r>
+        <w:rPr>
+          <w:rFonts w:ascii="Arial" w:eastAsia="Times New Roman" w:hAnsi="Arial" w:cs="Arial"/>
+          <w:sz w:val="24"/>
+          <w:szCs w:val="24"/>
+          <w:lang w:val="pt-BR" w:eastAsia="pt-BR"/>
+        </w:rPr>
+        <w:t xml:space="preserve">- Escolhi </w:t>
+      </w:r>
+      <w:proofErr w:type="spellStart"/>
+      <w:r>
+        <w:rPr>
+          <w:rFonts w:ascii="Arial" w:eastAsia="Times New Roman" w:hAnsi="Arial" w:cs="Arial"/>
+          <w:sz w:val="24"/>
+          <w:szCs w:val="24"/>
+          <w:lang w:val="pt-BR" w:eastAsia="pt-BR"/>
+        </w:rPr>
+        <w:t>python</w:t>
+      </w:r>
+      <w:proofErr w:type="spellEnd"/>
+      <w:r>
+        <w:rPr>
+          <w:rFonts w:ascii="Arial" w:eastAsia="Times New Roman" w:hAnsi="Arial" w:cs="Arial"/>
+          <w:sz w:val="24"/>
+          <w:szCs w:val="24"/>
+          <w:lang w:val="pt-BR" w:eastAsia="pt-BR"/>
+        </w:rPr>
+        <w:t xml:space="preserve"> por ser rápido, simples de usar e umas das melhores opções para usar com dados e banco de dados. </w:t>
+      </w:r>
+      <w:r>
+        <w:rPr>
+          <w:rFonts w:ascii="Arial" w:eastAsia="Times New Roman" w:hAnsi="Arial" w:cs="Arial"/>
+          <w:sz w:val="24"/>
+          <w:szCs w:val="24"/>
+          <w:lang w:eastAsia="pt-BR"/>
+        </w:rPr>
+        <w:t xml:space="preserve">known for its readability, simplicity, and </w:t>
+      </w:r>
+      <w:r>
+        <w:rPr>
+          <w:rFonts w:ascii="Arial" w:eastAsia="Times New Roman" w:hAnsi="Arial" w:cs="Arial"/>
+          <w:sz w:val="24"/>
+          <w:szCs w:val="24"/>
+          <w:lang w:eastAsia="pt-BR"/>
+        </w:rPr>
+        <w:lastRenderedPageBreak/>
+        <w:t>versatility. Its design emphasizes code readability and a clear, straightforward syntax, making it accessible for both beginners and experienced developers.</w:t>
+      </w:r>
+    </w:p>
+    <w:p>
+      <w:pPr>
+        <w:spacing w:before="100" w:beforeAutospacing="1" w:after="100" w:afterAutospacing="1" w:line="240" w:lineRule="auto"/>
+        <w:rPr>
+          <w:rFonts w:ascii="Arial" w:eastAsia="Times New Roman" w:hAnsi="Arial" w:cs="Arial"/>
+          <w:sz w:val="24"/>
+          <w:szCs w:val="24"/>
+          <w:lang w:eastAsia="pt-BR"/>
+        </w:rPr>
+      </w:pPr>
+      <w:r>
+        <w:rPr>
+          <w:rFonts w:ascii="Arial" w:eastAsia="Times New Roman" w:hAnsi="Arial" w:cs="Arial"/>
+          <w:sz w:val="24"/>
+          <w:szCs w:val="24"/>
+          <w:lang w:val="pt-BR" w:eastAsia="pt-BR"/>
+        </w:rPr>
+        <w:t xml:space="preserve">- Escolhi o Oracle SQL </w:t>
+      </w:r>
+      <w:proofErr w:type="spellStart"/>
+      <w:r>
+        <w:rPr>
+          <w:rFonts w:ascii="Arial" w:eastAsia="Times New Roman" w:hAnsi="Arial" w:cs="Arial"/>
+          <w:sz w:val="24"/>
+          <w:szCs w:val="24"/>
+          <w:lang w:val="pt-BR" w:eastAsia="pt-BR"/>
+        </w:rPr>
+        <w:t>Developer</w:t>
+      </w:r>
+      <w:proofErr w:type="spellEnd"/>
+      <w:r>
+        <w:rPr>
+          <w:rFonts w:ascii="Arial" w:eastAsia="Times New Roman" w:hAnsi="Arial" w:cs="Arial"/>
+          <w:sz w:val="24"/>
+          <w:szCs w:val="24"/>
+          <w:lang w:val="pt-BR" w:eastAsia="pt-BR"/>
+        </w:rPr>
+        <w:t xml:space="preserve"> porque eu </w:t>
+      </w:r>
+      <w:proofErr w:type="spellStart"/>
+      <w:r>
+        <w:rPr>
+          <w:rFonts w:ascii="Arial" w:eastAsia="Times New Roman" w:hAnsi="Arial" w:cs="Arial"/>
+          <w:sz w:val="24"/>
+          <w:szCs w:val="24"/>
+          <w:lang w:val="pt-BR" w:eastAsia="pt-BR"/>
+        </w:rPr>
+        <w:t>ja</w:t>
+      </w:r>
+      <w:proofErr w:type="spellEnd"/>
+      <w:r>
+        <w:rPr>
+          <w:rFonts w:ascii="Arial" w:eastAsia="Times New Roman" w:hAnsi="Arial" w:cs="Arial"/>
+          <w:sz w:val="24"/>
+          <w:szCs w:val="24"/>
+          <w:lang w:val="pt-BR" w:eastAsia="pt-BR"/>
+        </w:rPr>
+        <w:t xml:space="preserve"> usei ela antes na faculdade, então possuo familiaridade. E citando o texto: </w:t>
+      </w:r>
+      <w:r>
+        <w:rPr>
+          <w:rFonts w:ascii="Arial" w:eastAsia="Times New Roman" w:hAnsi="Arial" w:cs="Arial"/>
+          <w:sz w:val="24"/>
+          <w:szCs w:val="24"/>
+          <w:lang w:eastAsia="pt-BR"/>
+        </w:rPr>
+        <w:t>complex data management tasks and mission-critical applications. It provides advanced functionalities like SQL querying, transaction management, high availability through clustering, and data warehousing. Oracle's database solutions include support for various data models, such as relational, spatial, and graph, and offer tools for security, performance optimization, and data integration. It is widely used in industries requiring large-scale, secure, and high-performance data processing.</w:t>
+      </w:r>
+    </w:p>
+    <w:p>
+      <w:pPr>
+        <w:spacing w:before="100" w:beforeAutospacing="1" w:after="100" w:afterAutospacing="1" w:line="240" w:lineRule="auto"/>
+        <w:rPr>
+          <w:rFonts w:ascii="Arial" w:eastAsia="Times New Roman" w:hAnsi="Arial" w:cs="Arial"/>
+          <w:sz w:val="24"/>
+          <w:szCs w:val="24"/>
+          <w:lang w:eastAsia="pt-BR"/>
+        </w:rPr>
+      </w:pPr>
+      <w:r>
+        <w:rPr>
+          <w:rFonts w:ascii="Arial" w:eastAsia="Times New Roman" w:hAnsi="Arial" w:cs="Arial"/>
+          <w:sz w:val="24"/>
+          <w:szCs w:val="24"/>
+          <w:lang w:eastAsia="pt-BR"/>
+        </w:rPr>
+        <w:t xml:space="preserve">- </w:t>
+      </w:r>
+      <w:r>
+        <w:rPr>
+          <w:rFonts w:ascii="Arial" w:eastAsia="Times New Roman" w:hAnsi="Arial" w:cs="Arial"/>
+          <w:sz w:val="24"/>
+          <w:szCs w:val="24"/>
+          <w:lang w:val="pt-BR" w:eastAsia="pt-BR"/>
+        </w:rPr>
+        <w:t xml:space="preserve">Escolhi </w:t>
+      </w:r>
+      <w:proofErr w:type="spellStart"/>
+      <w:r>
+        <w:rPr>
+          <w:rFonts w:ascii="Arial" w:eastAsia="Times New Roman" w:hAnsi="Arial" w:cs="Arial"/>
+          <w:sz w:val="24"/>
+          <w:szCs w:val="24"/>
+          <w:lang w:val="pt-BR" w:eastAsia="pt-BR"/>
+        </w:rPr>
+        <w:t>Git</w:t>
+      </w:r>
+      <w:proofErr w:type="spellEnd"/>
+      <w:r>
+        <w:rPr>
+          <w:rFonts w:ascii="Arial" w:eastAsia="Times New Roman" w:hAnsi="Arial" w:cs="Arial"/>
+          <w:sz w:val="24"/>
+          <w:szCs w:val="24"/>
+          <w:lang w:val="pt-BR" w:eastAsia="pt-BR"/>
+        </w:rPr>
+        <w:t xml:space="preserve"> porque também possui familiaridade, sei os comandos do </w:t>
+      </w:r>
+      <w:proofErr w:type="spellStart"/>
+      <w:r>
+        <w:rPr>
+          <w:rFonts w:ascii="Arial" w:eastAsia="Times New Roman" w:hAnsi="Arial" w:cs="Arial"/>
+          <w:sz w:val="24"/>
+          <w:szCs w:val="24"/>
+          <w:lang w:val="pt-BR" w:eastAsia="pt-BR"/>
+        </w:rPr>
+        <w:t>git</w:t>
+      </w:r>
+      <w:proofErr w:type="spellEnd"/>
+      <w:r>
+        <w:rPr>
+          <w:rFonts w:ascii="Arial" w:eastAsia="Times New Roman" w:hAnsi="Arial" w:cs="Arial"/>
+          <w:sz w:val="24"/>
+          <w:szCs w:val="24"/>
+          <w:lang w:val="pt-BR" w:eastAsia="pt-BR"/>
+        </w:rPr>
+        <w:t xml:space="preserve"> de cor. </w:t>
+      </w:r>
+      <w:r>
+        <w:rPr>
+          <w:rFonts w:ascii="Arial" w:eastAsia="Times New Roman" w:hAnsi="Arial" w:cs="Arial"/>
+          <w:sz w:val="24"/>
+          <w:szCs w:val="24"/>
+          <w:lang w:eastAsia="pt-BR"/>
+        </w:rPr>
+        <w:t>to handle projects of any size with speed and efficiency.</w:t>
+      </w:r>
+      <w:r>
+        <w:rPr>
+          <w:rFonts w:ascii="Arial" w:eastAsia="Times New Roman" w:hAnsi="Arial" w:cs="Arial"/>
+          <w:sz w:val="24"/>
+          <w:szCs w:val="24"/>
+          <w:lang w:eastAsia="pt-BR"/>
+        </w:rPr>
+        <w:t xml:space="preserve"> </w:t>
+      </w:r>
+      <w:r>
+        <w:rPr>
+          <w:rFonts w:ascii="Arial" w:eastAsia="Times New Roman" w:hAnsi="Arial" w:cs="Arial"/>
+          <w:sz w:val="24"/>
+          <w:szCs w:val="24"/>
+          <w:lang w:eastAsia="pt-BR"/>
+        </w:rPr>
+        <w:t>Git maintains a complete history of all changes, enabling easy rollbacks and comparisons between versions. Its distributed nature means each developer has a full copy of the repository, allowing for offline work and backup. Git's key features include branching and merging capabilities, staging area for commits, and support for collaborative workflows like pull requests. Its speed, flexibility, and robust branching and merging capabilities have made it the most widely used version control system in software development, particularly for open-source projects and team collaborations.</w:t>
+      </w:r>
+    </w:p>
+    <w:p>
+      <w:pPr>
+        <w:pStyle w:val="PargrafodaLista"/>
+        <w:spacing w:before="100" w:beforeAutospacing="1" w:after="100" w:afterAutospacing="1" w:line="240" w:lineRule="auto"/>
+        <w:rPr>
+          <w:rFonts w:ascii="Arial" w:eastAsia="Times New Roman" w:hAnsi="Arial" w:cs="Arial"/>
+          <w:sz w:val="24"/>
+          <w:szCs w:val="24"/>
+          <w:lang w:val="pt-BR" w:eastAsia="pt-BR"/>
+        </w:rPr>
+      </w:pPr>
+      <w:r>
+        <w:rPr>
+          <w:rFonts w:ascii="Arial" w:eastAsia="Times New Roman" w:hAnsi="Arial" w:cs="Arial"/>
+          <w:sz w:val="24"/>
+          <w:szCs w:val="24"/>
+          <w:lang w:val="pt-BR" w:eastAsia="pt-BR"/>
+        </w:rPr>
+        <w:t xml:space="preserve">- Escolhi </w:t>
+      </w:r>
+      <w:proofErr w:type="spellStart"/>
+      <w:r>
+        <w:rPr>
+          <w:rFonts w:ascii="Arial" w:eastAsia="Times New Roman" w:hAnsi="Arial" w:cs="Arial"/>
+          <w:sz w:val="24"/>
+          <w:szCs w:val="24"/>
+          <w:lang w:val="pt-BR" w:eastAsia="pt-BR"/>
+        </w:rPr>
+        <w:t>Github</w:t>
+      </w:r>
+      <w:proofErr w:type="spellEnd"/>
+      <w:r>
+        <w:rPr>
+          <w:rFonts w:ascii="Arial" w:eastAsia="Times New Roman" w:hAnsi="Arial" w:cs="Arial"/>
+          <w:sz w:val="24"/>
+          <w:szCs w:val="24"/>
+          <w:lang w:val="pt-BR" w:eastAsia="pt-BR"/>
+        </w:rPr>
+        <w:t xml:space="preserve"> porque eu também tenho familiaridade, e ele </w:t>
+      </w:r>
+      <w:proofErr w:type="spellStart"/>
+      <w:r>
+        <w:rPr>
+          <w:rFonts w:ascii="Arial" w:eastAsia="Times New Roman" w:hAnsi="Arial" w:cs="Arial"/>
+          <w:sz w:val="24"/>
+          <w:szCs w:val="24"/>
+          <w:lang w:val="pt-BR" w:eastAsia="pt-BR"/>
+        </w:rPr>
+        <w:t>possyui</w:t>
+      </w:r>
+      <w:proofErr w:type="spellEnd"/>
+      <w:r>
+        <w:rPr>
+          <w:rFonts w:ascii="Arial" w:eastAsia="Times New Roman" w:hAnsi="Arial" w:cs="Arial"/>
+          <w:sz w:val="24"/>
+          <w:szCs w:val="24"/>
+          <w:lang w:val="pt-BR" w:eastAsia="pt-BR"/>
+        </w:rPr>
+        <w:t xml:space="preserve"> integridade com </w:t>
+      </w:r>
+      <w:proofErr w:type="spellStart"/>
+      <w:r>
+        <w:rPr>
+          <w:rFonts w:ascii="Arial" w:eastAsia="Times New Roman" w:hAnsi="Arial" w:cs="Arial"/>
+          <w:sz w:val="24"/>
+          <w:szCs w:val="24"/>
+          <w:lang w:val="pt-BR" w:eastAsia="pt-BR"/>
+        </w:rPr>
+        <w:t>git</w:t>
+      </w:r>
+      <w:proofErr w:type="spellEnd"/>
+      <w:r>
+        <w:rPr>
+          <w:rFonts w:ascii="Arial" w:eastAsia="Times New Roman" w:hAnsi="Arial" w:cs="Arial"/>
+          <w:sz w:val="24"/>
+          <w:szCs w:val="24"/>
+          <w:lang w:val="pt-BR" w:eastAsia="pt-BR"/>
+        </w:rPr>
+        <w:t xml:space="preserve">, e eu estou usando o </w:t>
+      </w:r>
+      <w:proofErr w:type="spellStart"/>
+      <w:r>
+        <w:rPr>
+          <w:rFonts w:ascii="Arial" w:eastAsia="Times New Roman" w:hAnsi="Arial" w:cs="Arial"/>
+          <w:sz w:val="24"/>
+          <w:szCs w:val="24"/>
+          <w:lang w:val="pt-BR" w:eastAsia="pt-BR"/>
+        </w:rPr>
+        <w:t>git</w:t>
+      </w:r>
+      <w:proofErr w:type="spellEnd"/>
+      <w:r>
+        <w:rPr>
+          <w:rFonts w:ascii="Arial" w:eastAsia="Times New Roman" w:hAnsi="Arial" w:cs="Arial"/>
+          <w:sz w:val="24"/>
+          <w:szCs w:val="24"/>
+          <w:lang w:val="pt-BR" w:eastAsia="pt-BR"/>
+        </w:rPr>
+        <w:t xml:space="preserve">. Eu possuo conta no </w:t>
+      </w:r>
+      <w:proofErr w:type="spellStart"/>
+      <w:r>
+        <w:rPr>
+          <w:rFonts w:ascii="Arial" w:eastAsia="Times New Roman" w:hAnsi="Arial" w:cs="Arial"/>
+          <w:sz w:val="24"/>
+          <w:szCs w:val="24"/>
+          <w:lang w:val="pt-BR" w:eastAsia="pt-BR"/>
+        </w:rPr>
+        <w:t>github</w:t>
+      </w:r>
+      <w:proofErr w:type="spellEnd"/>
+      <w:r>
+        <w:rPr>
+          <w:rFonts w:ascii="Arial" w:eastAsia="Times New Roman" w:hAnsi="Arial" w:cs="Arial"/>
+          <w:sz w:val="24"/>
+          <w:szCs w:val="24"/>
+          <w:lang w:val="pt-BR" w:eastAsia="pt-BR"/>
+        </w:rPr>
+        <w:t xml:space="preserve"> e </w:t>
+      </w:r>
+      <w:proofErr w:type="spellStart"/>
+      <w:r>
+        <w:rPr>
+          <w:rFonts w:ascii="Arial" w:eastAsia="Times New Roman" w:hAnsi="Arial" w:cs="Arial"/>
+          <w:sz w:val="24"/>
+          <w:szCs w:val="24"/>
+          <w:lang w:val="pt-BR" w:eastAsia="pt-BR"/>
+        </w:rPr>
+        <w:t>temho</w:t>
+      </w:r>
+      <w:proofErr w:type="spellEnd"/>
+      <w:r>
+        <w:rPr>
+          <w:rFonts w:ascii="Arial" w:eastAsia="Times New Roman" w:hAnsi="Arial" w:cs="Arial"/>
+          <w:sz w:val="24"/>
+          <w:szCs w:val="24"/>
+          <w:lang w:val="pt-BR" w:eastAsia="pt-BR"/>
+        </w:rPr>
+        <w:t xml:space="preserve"> projetos </w:t>
+      </w:r>
+      <w:proofErr w:type="spellStart"/>
+      <w:r>
+        <w:rPr>
+          <w:rFonts w:ascii="Arial" w:eastAsia="Times New Roman" w:hAnsi="Arial" w:cs="Arial"/>
+          <w:sz w:val="24"/>
+          <w:szCs w:val="24"/>
+          <w:lang w:val="pt-BR" w:eastAsia="pt-BR"/>
+        </w:rPr>
+        <w:t>la</w:t>
+      </w:r>
+      <w:proofErr w:type="spellEnd"/>
+      <w:r>
+        <w:rPr>
+          <w:rFonts w:ascii="Arial" w:eastAsia="Times New Roman" w:hAnsi="Arial" w:cs="Arial"/>
+          <w:sz w:val="24"/>
+          <w:szCs w:val="24"/>
+          <w:lang w:val="pt-BR" w:eastAsia="pt-BR"/>
+        </w:rPr>
+        <w:t xml:space="preserve">. </w:t>
+      </w:r>
+      <w:r>
+        <w:rPr>
+          <w:rFonts w:ascii="Arial" w:eastAsia="Times New Roman" w:hAnsi="Arial" w:cs="Arial"/>
+          <w:sz w:val="24"/>
+          <w:szCs w:val="24"/>
+          <w:lang w:eastAsia="pt-BR"/>
+        </w:rPr>
+        <w:t>GitHub includes tools for project management, code review, and social coding. Key features include repositories for storing code, pull requests for proposing and reviewing changes, issues for tracking bugs and tasks, and actions for automating workflows</w:t>
       </w:r>
     </w:p>
     <w:p>
@@ -2306,8 +4041,8 @@
         <w:tblLook w:val="04A0" w:firstRow="1" w:lastRow="0" w:firstColumn="1" w:lastColumn="0" w:noHBand="0" w:noVBand="1"/>
       </w:tblPr>
       <w:tblGrid>
-        <w:gridCol w:w="582"/>
-        <w:gridCol w:w="3382"/>
+        <w:gridCol w:w="1662"/>
+        <w:gridCol w:w="2302"/>
         <w:gridCol w:w="5862"/>
       </w:tblGrid>
       <w:tr>
@@ -2322,6 +4057,11 @@
           </w:tcPr>
           <w:p>
             <w:pPr>
+              <w:pStyle w:val="PargrafodaLista"/>
+              <w:numPr>
+                <w:ilvl w:val="0"/>
+                <w:numId w:val="18"/>
+              </w:numPr>
               <w:spacing w:after="0" w:line="240" w:lineRule="auto"/>
               <w:rPr>
                 <w:rFonts w:ascii="Arial" w:eastAsia="Times New Roman" w:hAnsi="Arial" w:cs="Arial"/>
@@ -2455,6 +4195,11 @@
     </w:tbl>
     <w:p>
       <w:pPr>
+        <w:pStyle w:val="PargrafodaLista"/>
+        <w:numPr>
+          <w:ilvl w:val="0"/>
+          <w:numId w:val="18"/>
+        </w:numPr>
         <w:spacing w:after="120"/>
         <w:rPr>
           <w:rFonts w:ascii="Arial" w:hAnsi="Arial" w:cs="Arial"/>
@@ -2463,27 +4208,705 @@
           <w:lang w:val="pt-BR"/>
         </w:rPr>
       </w:pPr>
+      <w:r>
+        <w:rPr>
+          <w:rFonts w:ascii="Arial" w:hAnsi="Arial" w:cs="Arial"/>
+          <w:sz w:val="24"/>
+          <w:szCs w:val="24"/>
+          <w:lang w:val="pt-BR"/>
+        </w:rPr>
+        <w:t>Browsers</w:t>
+      </w:r>
+      <w:r>
+        <w:rPr>
+          <w:rFonts w:ascii="Arial" w:hAnsi="Arial" w:cs="Arial"/>
+          <w:sz w:val="24"/>
+          <w:szCs w:val="24"/>
+          <w:lang w:val="pt-BR"/>
+        </w:rPr>
+        <w:t xml:space="preserve"> - </w:t>
+      </w:r>
+      <w:r>
+        <w:rPr>
+          <w:rFonts w:ascii="Arial" w:hAnsi="Arial" w:cs="Arial"/>
+          <w:sz w:val="24"/>
+          <w:szCs w:val="24"/>
+          <w:lang w:val="pt-BR"/>
+        </w:rPr>
+        <w:t>Navegador(es)</w:t>
+      </w:r>
+      <w:r>
+        <w:rPr>
+          <w:rFonts w:ascii="Arial" w:hAnsi="Arial" w:cs="Arial"/>
+          <w:sz w:val="24"/>
+          <w:szCs w:val="24"/>
+          <w:lang w:val="pt-BR"/>
+        </w:rPr>
+        <w:t xml:space="preserve"> - </w:t>
+      </w:r>
+      <w:r>
+        <w:rPr>
+          <w:rFonts w:ascii="Arial" w:hAnsi="Arial" w:cs="Arial"/>
+          <w:sz w:val="24"/>
+          <w:szCs w:val="24"/>
+          <w:lang w:val="pt-BR"/>
+        </w:rPr>
+        <w:t xml:space="preserve">programa de software que permite aos utilizadores navegar na internet, encontrar páginas e exibir informações. Mostra visualmente o </w:t>
+      </w:r>
+      <w:proofErr w:type="spellStart"/>
+      <w:r>
+        <w:rPr>
+          <w:rFonts w:ascii="Arial" w:hAnsi="Arial" w:cs="Arial"/>
+          <w:sz w:val="24"/>
+          <w:szCs w:val="24"/>
+          <w:lang w:val="pt-BR"/>
+        </w:rPr>
+        <w:t>codigo</w:t>
+      </w:r>
+      <w:proofErr w:type="spellEnd"/>
+      <w:r>
+        <w:rPr>
+          <w:rFonts w:ascii="Arial" w:hAnsi="Arial" w:cs="Arial"/>
+          <w:sz w:val="24"/>
+          <w:szCs w:val="24"/>
+          <w:lang w:val="pt-BR"/>
+        </w:rPr>
+        <w:t xml:space="preserve"> feito em </w:t>
+      </w:r>
+      <w:proofErr w:type="spellStart"/>
+      <w:r>
+        <w:rPr>
+          <w:rFonts w:ascii="Arial" w:hAnsi="Arial" w:cs="Arial"/>
+          <w:sz w:val="24"/>
+          <w:szCs w:val="24"/>
+          <w:lang w:val="pt-BR"/>
+        </w:rPr>
+        <w:t>hmtl</w:t>
+      </w:r>
+      <w:proofErr w:type="spellEnd"/>
+      <w:r>
+        <w:rPr>
+          <w:rFonts w:ascii="Arial" w:hAnsi="Arial" w:cs="Arial"/>
+          <w:sz w:val="24"/>
+          <w:szCs w:val="24"/>
+          <w:lang w:val="pt-BR"/>
+        </w:rPr>
+        <w:t>/</w:t>
+      </w:r>
+      <w:proofErr w:type="spellStart"/>
+      <w:r>
+        <w:rPr>
+          <w:rFonts w:ascii="Arial" w:hAnsi="Arial" w:cs="Arial"/>
+          <w:sz w:val="24"/>
+          <w:szCs w:val="24"/>
+          <w:lang w:val="pt-BR"/>
+        </w:rPr>
+        <w:t>css</w:t>
+      </w:r>
+      <w:proofErr w:type="spellEnd"/>
+      <w:r>
+        <w:rPr>
+          <w:rFonts w:ascii="Arial" w:hAnsi="Arial" w:cs="Arial"/>
+          <w:sz w:val="24"/>
+          <w:szCs w:val="24"/>
+          <w:lang w:val="pt-BR"/>
+        </w:rPr>
+        <w:t>/</w:t>
+      </w:r>
+      <w:proofErr w:type="spellStart"/>
+      <w:r>
+        <w:rPr>
+          <w:rFonts w:ascii="Arial" w:hAnsi="Arial" w:cs="Arial"/>
+          <w:sz w:val="24"/>
+          <w:szCs w:val="24"/>
+          <w:lang w:val="pt-BR"/>
+        </w:rPr>
+        <w:t>javascript</w:t>
+      </w:r>
+      <w:proofErr w:type="spellEnd"/>
     </w:p>
     <w:p>
       <w:pPr>
-        <w:pStyle w:val="Ttulo1"/>
-        <w:rPr>
-          <w:rFonts w:ascii="Arial" w:hAnsi="Arial" w:cs="Arial"/>
-          <w:color w:val="002465"/>
-          <w:lang w:val="pt-BR"/>
-        </w:rPr>
-      </w:pPr>
-      <w:r>
-        <w:rPr>
-          <w:rFonts w:ascii="Arial" w:hAnsi="Arial" w:cs="Arial"/>
-          <w:color w:val="002465"/>
-          <w:lang w:val="pt-BR"/>
-        </w:rPr>
-        <w:t>Encerramento Criativo</w:t>
+        <w:pStyle w:val="PargrafodaLista"/>
+        <w:numPr>
+          <w:ilvl w:val="0"/>
+          <w:numId w:val="18"/>
+        </w:numPr>
+        <w:spacing w:after="120"/>
+        <w:rPr>
+          <w:rFonts w:ascii="Arial" w:hAnsi="Arial" w:cs="Arial"/>
+          <w:sz w:val="24"/>
+          <w:szCs w:val="24"/>
+          <w:lang w:val="pt-BR"/>
+        </w:rPr>
+      </w:pPr>
+      <w:proofErr w:type="spellStart"/>
+      <w:r>
+        <w:rPr>
+          <w:rFonts w:ascii="Arial" w:hAnsi="Arial" w:cs="Arial"/>
+          <w:sz w:val="24"/>
+          <w:szCs w:val="24"/>
+          <w:lang w:val="pt-BR"/>
+        </w:rPr>
+        <w:lastRenderedPageBreak/>
+        <w:t>Hosting</w:t>
+      </w:r>
+      <w:proofErr w:type="spellEnd"/>
+      <w:r>
+        <w:rPr>
+          <w:rFonts w:ascii="Arial" w:hAnsi="Arial" w:cs="Arial"/>
+          <w:sz w:val="24"/>
+          <w:szCs w:val="24"/>
+          <w:lang w:val="pt-BR"/>
+        </w:rPr>
+        <w:t xml:space="preserve"> – </w:t>
+      </w:r>
+      <w:proofErr w:type="spellStart"/>
+      <w:r>
+        <w:rPr>
+          <w:rFonts w:ascii="Arial" w:hAnsi="Arial" w:cs="Arial"/>
+          <w:sz w:val="24"/>
+          <w:szCs w:val="24"/>
+          <w:lang w:val="pt-BR"/>
+        </w:rPr>
+        <w:t>hospegadem</w:t>
+      </w:r>
+      <w:proofErr w:type="spellEnd"/>
+      <w:r>
+        <w:rPr>
+          <w:rFonts w:ascii="Arial" w:hAnsi="Arial" w:cs="Arial"/>
+          <w:sz w:val="24"/>
+          <w:szCs w:val="24"/>
+          <w:lang w:val="pt-BR"/>
+        </w:rPr>
+        <w:t xml:space="preserve"> - </w:t>
+      </w:r>
+      <w:r>
+        <w:rPr>
+          <w:rFonts w:ascii="Arial" w:hAnsi="Arial" w:cs="Arial"/>
+          <w:sz w:val="24"/>
+          <w:szCs w:val="24"/>
+          <w:lang w:val="pt-BR"/>
+        </w:rPr>
+        <w:t>disponibiliza o espaço em um servidor para armazenar um site, seus dados e garantir sua</w:t>
       </w:r>
     </w:p>
     <w:p>
       <w:pPr>
+        <w:pStyle w:val="PargrafodaLista"/>
+        <w:numPr>
+          <w:ilvl w:val="0"/>
+          <w:numId w:val="18"/>
+        </w:numPr>
+        <w:spacing w:after="120"/>
+        <w:rPr>
+          <w:rFonts w:ascii="Arial" w:hAnsi="Arial" w:cs="Arial"/>
+          <w:sz w:val="24"/>
+          <w:szCs w:val="24"/>
+          <w:lang w:val="pt-BR"/>
+        </w:rPr>
+      </w:pPr>
+      <w:proofErr w:type="spellStart"/>
+      <w:r>
+        <w:rPr>
+          <w:rFonts w:ascii="Arial" w:hAnsi="Arial" w:cs="Arial"/>
+          <w:sz w:val="24"/>
+          <w:szCs w:val="24"/>
+          <w:lang w:val="pt-BR"/>
+        </w:rPr>
+        <w:t>Version</w:t>
+      </w:r>
+      <w:proofErr w:type="spellEnd"/>
+      <w:r>
+        <w:rPr>
+          <w:rFonts w:ascii="Arial" w:hAnsi="Arial" w:cs="Arial"/>
+          <w:sz w:val="24"/>
+          <w:szCs w:val="24"/>
+          <w:lang w:val="pt-BR"/>
+        </w:rPr>
+        <w:t xml:space="preserve"> </w:t>
+      </w:r>
+      <w:proofErr w:type="spellStart"/>
+      <w:r>
+        <w:rPr>
+          <w:rFonts w:ascii="Arial" w:hAnsi="Arial" w:cs="Arial"/>
+          <w:sz w:val="24"/>
+          <w:szCs w:val="24"/>
+          <w:lang w:val="pt-BR"/>
+        </w:rPr>
+        <w:t>Control</w:t>
+      </w:r>
+      <w:proofErr w:type="spellEnd"/>
+      <w:r>
+        <w:rPr>
+          <w:rFonts w:ascii="Arial" w:hAnsi="Arial" w:cs="Arial"/>
+          <w:sz w:val="24"/>
+          <w:szCs w:val="24"/>
+          <w:lang w:val="pt-BR"/>
+        </w:rPr>
+        <w:t xml:space="preserve"> Systems – Sistemas de controle de versão - </w:t>
+      </w:r>
+      <w:r>
+        <w:rPr>
+          <w:rFonts w:ascii="Arial" w:hAnsi="Arial" w:cs="Arial"/>
+          <w:sz w:val="24"/>
+          <w:szCs w:val="24"/>
+          <w:lang w:val="pt-BR"/>
+        </w:rPr>
+        <w:t>ferramentas que rastreiam e gerenciam as alterações em um sistema de arquivos ao longo do tempo, permitindo a colaboração e o trabalho em equipe</w:t>
+      </w:r>
+    </w:p>
+    <w:p>
+      <w:pPr>
+        <w:pStyle w:val="PargrafodaLista"/>
+        <w:numPr>
+          <w:ilvl w:val="0"/>
+          <w:numId w:val="18"/>
+        </w:numPr>
+        <w:spacing w:after="120"/>
+        <w:rPr>
+          <w:rFonts w:ascii="Arial" w:hAnsi="Arial" w:cs="Arial"/>
+          <w:sz w:val="24"/>
+          <w:szCs w:val="24"/>
+          <w:lang w:val="pt-BR"/>
+        </w:rPr>
+      </w:pPr>
+      <w:proofErr w:type="spellStart"/>
+      <w:r>
+        <w:rPr>
+          <w:rFonts w:ascii="Arial" w:hAnsi="Arial" w:cs="Arial"/>
+          <w:sz w:val="24"/>
+          <w:szCs w:val="24"/>
+          <w:lang w:val="pt-BR"/>
+        </w:rPr>
+        <w:t>Database</w:t>
+      </w:r>
+      <w:proofErr w:type="spellEnd"/>
+      <w:r>
+        <w:rPr>
+          <w:rFonts w:ascii="Arial" w:hAnsi="Arial" w:cs="Arial"/>
+          <w:sz w:val="24"/>
+          <w:szCs w:val="24"/>
+          <w:lang w:val="pt-BR"/>
+        </w:rPr>
+        <w:t xml:space="preserve"> – Banco de Dados - </w:t>
+      </w:r>
+      <w:r>
+        <w:rPr>
+          <w:rFonts w:ascii="Arial" w:hAnsi="Arial" w:cs="Arial"/>
+          <w:sz w:val="24"/>
+          <w:szCs w:val="24"/>
+          <w:lang w:val="pt-BR"/>
+        </w:rPr>
+        <w:t>é um sistema organizado para armazenar, gerenciar e recuperar informações de forma eficiente. É um conjunto estruturado de dados, geralmente armazenados eletronicamente,</w:t>
+      </w:r>
+    </w:p>
+    <w:p>
+      <w:pPr>
+        <w:pStyle w:val="PargrafodaLista"/>
+        <w:numPr>
+          <w:ilvl w:val="0"/>
+          <w:numId w:val="18"/>
+        </w:numPr>
+        <w:spacing w:after="120"/>
+        <w:rPr>
+          <w:rFonts w:ascii="Arial" w:hAnsi="Arial" w:cs="Arial"/>
+          <w:sz w:val="24"/>
+          <w:szCs w:val="24"/>
+          <w:lang w:val="pt-BR"/>
+        </w:rPr>
+      </w:pPr>
+      <w:proofErr w:type="spellStart"/>
+      <w:r>
+        <w:rPr>
+          <w:rFonts w:ascii="Arial" w:hAnsi="Arial" w:cs="Arial"/>
+          <w:sz w:val="24"/>
+          <w:szCs w:val="24"/>
+          <w:lang w:val="pt-BR"/>
+        </w:rPr>
+        <w:t>Relational</w:t>
+      </w:r>
+      <w:proofErr w:type="spellEnd"/>
+      <w:r>
+        <w:rPr>
+          <w:rFonts w:ascii="Arial" w:hAnsi="Arial" w:cs="Arial"/>
+          <w:sz w:val="24"/>
+          <w:szCs w:val="24"/>
+          <w:lang w:val="pt-BR"/>
+        </w:rPr>
+        <w:t xml:space="preserve"> </w:t>
+      </w:r>
+      <w:proofErr w:type="spellStart"/>
+      <w:r>
+        <w:rPr>
+          <w:rFonts w:ascii="Arial" w:hAnsi="Arial" w:cs="Arial"/>
+          <w:sz w:val="24"/>
+          <w:szCs w:val="24"/>
+          <w:lang w:val="pt-BR"/>
+        </w:rPr>
+        <w:t>Databases</w:t>
+      </w:r>
+      <w:proofErr w:type="spellEnd"/>
+      <w:r>
+        <w:rPr>
+          <w:rFonts w:ascii="Arial" w:hAnsi="Arial" w:cs="Arial"/>
+          <w:sz w:val="24"/>
+          <w:szCs w:val="24"/>
+          <w:lang w:val="pt-BR"/>
+        </w:rPr>
+        <w:t xml:space="preserve"> – Banco de Dados Relacionais - </w:t>
+      </w:r>
+      <w:r>
+        <w:rPr>
+          <w:rFonts w:ascii="Arial" w:hAnsi="Arial" w:cs="Arial"/>
+          <w:sz w:val="24"/>
+          <w:szCs w:val="24"/>
+          <w:lang w:val="pt-BR"/>
+        </w:rPr>
+        <w:t>é um sistema de gestão de base de dados que organiza dados em tabelas, que são compostas por linhas e colunas, com relacionamentos definidos entre elas. Esses relacionamentos, geralmente estabelecidos por meio de chaves primárias e estrangeiras</w:t>
+      </w:r>
+    </w:p>
+    <w:p>
+      <w:pPr>
+        <w:pStyle w:val="PargrafodaLista"/>
+        <w:numPr>
+          <w:ilvl w:val="0"/>
+          <w:numId w:val="18"/>
+        </w:numPr>
+        <w:spacing w:after="120"/>
+        <w:rPr>
+          <w:rFonts w:ascii="Arial" w:hAnsi="Arial" w:cs="Arial"/>
+          <w:sz w:val="24"/>
+          <w:szCs w:val="24"/>
+          <w:lang w:val="pt-BR"/>
+        </w:rPr>
+      </w:pPr>
+      <w:r>
+        <w:rPr>
+          <w:rFonts w:ascii="Arial" w:hAnsi="Arial" w:cs="Arial"/>
+          <w:sz w:val="24"/>
+          <w:szCs w:val="24"/>
+          <w:lang w:val="pt-BR"/>
+        </w:rPr>
+        <w:t xml:space="preserve">APIs - </w:t>
+      </w:r>
+      <w:r>
+        <w:rPr>
+          <w:rFonts w:ascii="Arial" w:hAnsi="Arial" w:cs="Arial"/>
+          <w:sz w:val="24"/>
+          <w:szCs w:val="24"/>
+          <w:lang w:val="pt-BR"/>
+        </w:rPr>
+        <w:t>Interfaces de Programação de Aplicações</w:t>
+      </w:r>
+      <w:r>
+        <w:rPr>
+          <w:rFonts w:ascii="Arial" w:hAnsi="Arial" w:cs="Arial"/>
+          <w:sz w:val="24"/>
+          <w:szCs w:val="24"/>
+          <w:lang w:val="pt-BR"/>
+        </w:rPr>
+        <w:t xml:space="preserve"> - </w:t>
+      </w:r>
+      <w:r>
+        <w:rPr>
+          <w:rFonts w:ascii="Arial" w:hAnsi="Arial" w:cs="Arial"/>
+          <w:sz w:val="24"/>
+          <w:szCs w:val="24"/>
+          <w:lang w:val="pt-BR"/>
+        </w:rPr>
+        <w:t>conjuntos de rotinas, protocolos e ferramentas que permitem a comunicação entre diferentes sistemas de software</w:t>
+      </w:r>
+    </w:p>
+    <w:p>
+      <w:pPr>
+        <w:pStyle w:val="PargrafodaLista"/>
+        <w:numPr>
+          <w:ilvl w:val="0"/>
+          <w:numId w:val="18"/>
+        </w:numPr>
+        <w:spacing w:after="120"/>
+        <w:rPr>
+          <w:rFonts w:ascii="Arial" w:hAnsi="Arial" w:cs="Arial"/>
+          <w:sz w:val="24"/>
+          <w:szCs w:val="24"/>
+          <w:lang w:val="pt-BR"/>
+        </w:rPr>
+      </w:pPr>
+      <w:r>
+        <w:rPr>
+          <w:rFonts w:ascii="Arial" w:hAnsi="Arial" w:cs="Arial"/>
+          <w:sz w:val="24"/>
+          <w:szCs w:val="24"/>
+          <w:lang w:val="pt-BR"/>
+        </w:rPr>
+        <w:t xml:space="preserve">Domain </w:t>
+      </w:r>
+      <w:proofErr w:type="spellStart"/>
+      <w:r>
+        <w:rPr>
+          <w:rFonts w:ascii="Arial" w:hAnsi="Arial" w:cs="Arial"/>
+          <w:sz w:val="24"/>
+          <w:szCs w:val="24"/>
+          <w:lang w:val="pt-BR"/>
+        </w:rPr>
+        <w:t>Name</w:t>
+      </w:r>
+      <w:proofErr w:type="spellEnd"/>
+      <w:r>
+        <w:rPr>
+          <w:rFonts w:ascii="Arial" w:hAnsi="Arial" w:cs="Arial"/>
+          <w:sz w:val="24"/>
+          <w:szCs w:val="24"/>
+          <w:lang w:val="pt-BR"/>
+        </w:rPr>
+        <w:t xml:space="preserve"> – </w:t>
+      </w:r>
+      <w:proofErr w:type="spellStart"/>
+      <w:r>
+        <w:rPr>
+          <w:rFonts w:ascii="Arial" w:hAnsi="Arial" w:cs="Arial"/>
+          <w:sz w:val="24"/>
+          <w:szCs w:val="24"/>
+          <w:lang w:val="pt-BR"/>
+        </w:rPr>
+        <w:t>Dominio</w:t>
+      </w:r>
+      <w:proofErr w:type="spellEnd"/>
+      <w:r>
+        <w:rPr>
+          <w:rFonts w:ascii="Arial" w:hAnsi="Arial" w:cs="Arial"/>
+          <w:sz w:val="24"/>
+          <w:szCs w:val="24"/>
+          <w:lang w:val="pt-BR"/>
+        </w:rPr>
+        <w:t xml:space="preserve"> </w:t>
+      </w:r>
+      <w:proofErr w:type="gramStart"/>
+      <w:r>
+        <w:rPr>
+          <w:rFonts w:ascii="Arial" w:hAnsi="Arial" w:cs="Arial"/>
+          <w:sz w:val="24"/>
+          <w:szCs w:val="24"/>
+          <w:lang w:val="pt-BR"/>
+        </w:rPr>
+        <w:t>ou  nome</w:t>
+      </w:r>
+      <w:proofErr w:type="gramEnd"/>
+      <w:r>
+        <w:rPr>
+          <w:rFonts w:ascii="Arial" w:hAnsi="Arial" w:cs="Arial"/>
+          <w:sz w:val="24"/>
+          <w:szCs w:val="24"/>
+          <w:lang w:val="pt-BR"/>
+        </w:rPr>
+        <w:t xml:space="preserve"> do </w:t>
+      </w:r>
+      <w:proofErr w:type="spellStart"/>
+      <w:r>
+        <w:rPr>
+          <w:rFonts w:ascii="Arial" w:hAnsi="Arial" w:cs="Arial"/>
+          <w:sz w:val="24"/>
+          <w:szCs w:val="24"/>
+          <w:lang w:val="pt-BR"/>
+        </w:rPr>
+        <w:t>dominio</w:t>
+      </w:r>
+      <w:proofErr w:type="spellEnd"/>
+      <w:r>
+        <w:rPr>
+          <w:rFonts w:ascii="Arial" w:hAnsi="Arial" w:cs="Arial"/>
+          <w:sz w:val="24"/>
+          <w:szCs w:val="24"/>
+          <w:lang w:val="pt-BR"/>
+        </w:rPr>
+        <w:t xml:space="preserve"> -  </w:t>
+      </w:r>
+      <w:r>
+        <w:rPr>
+          <w:rFonts w:ascii="Arial" w:hAnsi="Arial" w:cs="Arial"/>
+          <w:sz w:val="24"/>
+          <w:szCs w:val="24"/>
+          <w:lang w:val="pt-BR"/>
+        </w:rPr>
+        <w:t>um nome que serve para localizar e identificar conjuntos de computadores na Internet.</w:t>
+      </w:r>
+      <w:r>
+        <w:rPr>
+          <w:rFonts w:ascii="Arial" w:hAnsi="Arial" w:cs="Arial"/>
+          <w:sz w:val="24"/>
+          <w:szCs w:val="24"/>
+          <w:lang w:val="pt-BR"/>
+        </w:rPr>
+        <w:t xml:space="preserve"> </w:t>
+      </w:r>
+      <w:r>
+        <w:rPr>
+          <w:rFonts w:ascii="Arial" w:hAnsi="Arial" w:cs="Arial"/>
+          <w:sz w:val="24"/>
+          <w:szCs w:val="24"/>
+          <w:lang w:val="pt-BR"/>
+        </w:rPr>
+        <w:t>o endereço da sua página na internet. É um nome fácil de lembrar associado a um endereço IP físico na Internet</w:t>
+      </w:r>
+    </w:p>
+    <w:p>
+      <w:pPr>
+        <w:pStyle w:val="PargrafodaLista"/>
+        <w:numPr>
+          <w:ilvl w:val="0"/>
+          <w:numId w:val="18"/>
+        </w:numPr>
+        <w:spacing w:after="120"/>
+        <w:rPr>
+          <w:rFonts w:ascii="Arial" w:hAnsi="Arial" w:cs="Arial"/>
+          <w:sz w:val="24"/>
+          <w:szCs w:val="24"/>
+          <w:lang w:val="pt-BR"/>
+        </w:rPr>
+      </w:pPr>
+      <w:r>
+        <w:rPr>
+          <w:rFonts w:ascii="Arial" w:hAnsi="Arial" w:cs="Arial"/>
+          <w:sz w:val="24"/>
+          <w:szCs w:val="24"/>
+          <w:lang w:val="pt-BR"/>
+        </w:rPr>
+        <w:t xml:space="preserve">HTTP - </w:t>
+      </w:r>
+      <w:r>
+        <w:rPr>
+          <w:rFonts w:ascii="Arial" w:hAnsi="Arial" w:cs="Arial"/>
+          <w:sz w:val="24"/>
+          <w:szCs w:val="24"/>
+          <w:lang w:val="pt-BR"/>
+        </w:rPr>
+        <w:t>Protocolo de Transferência de Hipertexto</w:t>
+      </w:r>
+      <w:r>
+        <w:rPr>
+          <w:rFonts w:ascii="Arial" w:hAnsi="Arial" w:cs="Arial"/>
+          <w:sz w:val="24"/>
+          <w:szCs w:val="24"/>
+          <w:lang w:val="pt-BR"/>
+        </w:rPr>
+        <w:t xml:space="preserve"> - </w:t>
+      </w:r>
+      <w:r>
+        <w:rPr>
+          <w:rFonts w:ascii="Arial" w:hAnsi="Arial" w:cs="Arial"/>
+          <w:sz w:val="24"/>
+          <w:szCs w:val="24"/>
+          <w:lang w:val="pt-BR"/>
+        </w:rPr>
+        <w:t>é um protocolo de comunicação que serve como base para a transferência de dados entre um navegador web e um servidor web</w:t>
+      </w:r>
+    </w:p>
+    <w:p>
+      <w:pPr>
+        <w:pStyle w:val="PargrafodaLista"/>
+        <w:numPr>
+          <w:ilvl w:val="0"/>
+          <w:numId w:val="18"/>
+        </w:numPr>
+        <w:spacing w:after="120"/>
+        <w:rPr>
+          <w:rFonts w:ascii="Arial" w:hAnsi="Arial" w:cs="Arial"/>
+          <w:sz w:val="24"/>
+          <w:szCs w:val="24"/>
+          <w:lang w:val="pt-BR"/>
+        </w:rPr>
+      </w:pPr>
+      <w:proofErr w:type="spellStart"/>
+      <w:r>
+        <w:rPr>
+          <w:rFonts w:ascii="Arial" w:hAnsi="Arial" w:cs="Arial"/>
+          <w:sz w:val="24"/>
+          <w:szCs w:val="24"/>
+          <w:lang w:val="pt-BR"/>
+        </w:rPr>
+        <w:t>Backend</w:t>
+      </w:r>
+      <w:proofErr w:type="spellEnd"/>
+      <w:r>
+        <w:rPr>
+          <w:rFonts w:ascii="Arial" w:hAnsi="Arial" w:cs="Arial"/>
+          <w:sz w:val="24"/>
+          <w:szCs w:val="24"/>
+          <w:lang w:val="pt-BR"/>
+        </w:rPr>
+        <w:t xml:space="preserve"> </w:t>
+      </w:r>
+      <w:proofErr w:type="spellStart"/>
+      <w:r>
+        <w:rPr>
+          <w:rFonts w:ascii="Arial" w:hAnsi="Arial" w:cs="Arial"/>
+          <w:sz w:val="24"/>
+          <w:szCs w:val="24"/>
+          <w:lang w:val="pt-BR"/>
+        </w:rPr>
+        <w:t>Developer</w:t>
+      </w:r>
+      <w:proofErr w:type="spellEnd"/>
+      <w:r>
+        <w:rPr>
+          <w:rFonts w:ascii="Arial" w:hAnsi="Arial" w:cs="Arial"/>
+          <w:sz w:val="24"/>
+          <w:szCs w:val="24"/>
+          <w:lang w:val="pt-BR"/>
+        </w:rPr>
+        <w:t xml:space="preserve"> – Desenvolvedor Back </w:t>
+      </w:r>
+      <w:proofErr w:type="spellStart"/>
+      <w:r>
+        <w:rPr>
+          <w:rFonts w:ascii="Arial" w:hAnsi="Arial" w:cs="Arial"/>
+          <w:sz w:val="24"/>
+          <w:szCs w:val="24"/>
+          <w:lang w:val="pt-BR"/>
+        </w:rPr>
+        <w:t>End</w:t>
+      </w:r>
+      <w:proofErr w:type="spellEnd"/>
+      <w:r>
+        <w:rPr>
+          <w:rFonts w:ascii="Arial" w:hAnsi="Arial" w:cs="Arial"/>
+          <w:sz w:val="24"/>
+          <w:szCs w:val="24"/>
+          <w:lang w:val="pt-BR"/>
+        </w:rPr>
+        <w:t xml:space="preserve"> - </w:t>
+      </w:r>
+      <w:r>
+        <w:rPr>
+          <w:rFonts w:ascii="Arial" w:hAnsi="Arial" w:cs="Arial"/>
+          <w:sz w:val="24"/>
+          <w:szCs w:val="24"/>
+          <w:lang w:val="pt-BR"/>
+        </w:rPr>
+        <w:t>profissional que trabalha com a parte "invisível" de um site ou aplicação, ou seja, a lógica de funcionamento, a comunicação com o servidor e banco de dados, e a infraestrutura que permite que tudo funcione corretamente.</w:t>
+      </w:r>
+    </w:p>
+    <w:p>
+      <w:pPr>
+        <w:pStyle w:val="Ttulo1"/>
+        <w:rPr>
+          <w:rFonts w:ascii="Arial" w:hAnsi="Arial" w:cs="Arial"/>
+          <w:color w:val="002465"/>
+          <w:lang w:val="pt-BR"/>
+        </w:rPr>
+      </w:pPr>
+      <w:r>
+        <w:rPr>
+          <w:rFonts w:ascii="Arial" w:hAnsi="Arial" w:cs="Arial"/>
+          <w:color w:val="002465"/>
+          <w:lang w:val="pt-BR"/>
+        </w:rPr>
+        <w:t>Encerramento Criativo</w:t>
+      </w:r>
+    </w:p>
+    <w:p>
+      <w:pPr>
         <w:spacing w:after="120"/>
         <w:rPr>
           <w:rFonts w:ascii="Arial" w:hAnsi="Arial" w:cs="Arial"/>
@@ -2536,7 +4959,6 @@
           <w:szCs w:val="24"/>
           <w:lang w:val="pt-BR"/>
         </w:rPr>
-        <w:lastRenderedPageBreak/>
         <w:t>- Monte um resumo visual do conteúdo estudado</w:t>
       </w:r>
       <w:r>
@@ -2584,7 +5006,27 @@
           <w:szCs w:val="24"/>
           <w:lang w:val="pt-BR"/>
         </w:rPr>
-        <w:t>erramentas como Canva.</w:t>
+        <w:t xml:space="preserve">erramentas como </w:t>
+      </w:r>
+      <w:proofErr w:type="spellStart"/>
+      <w:r>
+        <w:rPr>
+          <w:rFonts w:ascii="Arial" w:hAnsi="Arial" w:cs="Arial"/>
+          <w:sz w:val="24"/>
+          <w:szCs w:val="24"/>
+          <w:lang w:val="pt-BR"/>
+        </w:rPr>
+        <w:t>Canva</w:t>
+      </w:r>
+      <w:proofErr w:type="spellEnd"/>
+      <w:r>
+        <w:rPr>
+          <w:rFonts w:ascii="Arial" w:hAnsi="Arial" w:cs="Arial"/>
+          <w:sz w:val="24"/>
+          <w:szCs w:val="24"/>
+          <w:lang w:val="pt-BR"/>
+        </w:rPr>
+        <w:t>.</w:t>
       </w:r>
     </w:p>
     <w:sectPr>
@@ -3009,6 +5451,95 @@
     </w:lvl>
   </w:abstractNum>
   <w:abstractNum w:abstractNumId="11" w15:restartNumberingAfterBreak="0">
+    <w:nsid w:val="2FFC264E"/>
+    <w:multiLevelType w:val="hybridMultilevel"/>
+    <w:tmpl w:val="D51639E2"/>
+    <w:lvl w:ilvl="0" w:tplc="0416000F">
+      <w:start w:val="1"/>
+      <w:numFmt w:val="decimal"/>
+      <w:lvlText w:val="%1."/>
+      <w:lvlJc w:val="left"/>
+      <w:pPr>
+        <w:ind w:left="720" w:hanging="360"/>
+      </w:pPr>
+      <w:rPr>
+        <w:rFonts w:hint="default"/>
+      </w:rPr>
+    </w:lvl>
+    <w:lvl w:ilvl="1" w:tplc="04160019" w:tentative="1">
+      <w:start w:val="1"/>
+      <w:numFmt w:val="lowerLetter"/>
+      <w:lvlText w:val="%2."/>
+      <w:lvlJc w:val="left"/>
+      <w:pPr>
+        <w:ind w:left="1440" w:hanging="360"/>
+      </w:pPr>
+    </w:lvl>
+    <w:lvl w:ilvl="2" w:tplc="0416001B" w:tentative="1">
+      <w:start w:val="1"/>
+      <w:numFmt w:val="lowerRoman"/>
+      <w:lvlText w:val="%3."/>
+      <w:lvlJc w:val="right"/>
+      <w:pPr>
+        <w:ind w:left="2160" w:hanging="180"/>
+      </w:pPr>
+    </w:lvl>
+    <w:lvl w:ilvl="3" w:tplc="0416000F" w:tentative="1">
+      <w:start w:val="1"/>
+      <w:numFmt w:val="decimal"/>
+      <w:lvlText w:val="%4."/>
+      <w:lvlJc w:val="left"/>
+      <w:pPr>
+        <w:ind w:left="2880" w:hanging="360"/>
+      </w:pPr>
+    </w:lvl>
+    <w:lvl w:ilvl="4" w:tplc="04160019" w:tentative="1">
+      <w:start w:val="1"/>
+      <w:numFmt w:val="lowerLetter"/>
+      <w:lvlText w:val="%5."/>
+      <w:lvlJc w:val="left"/>
+      <w:pPr>
+        <w:ind w:left="3600" w:hanging="360"/>
+      </w:pPr>
+    </w:lvl>
+    <w:lvl w:ilvl="5" w:tplc="0416001B" w:tentative="1">
+      <w:start w:val="1"/>
+      <w:numFmt w:val="lowerRoman"/>
+      <w:lvlText w:val="%6."/>
+      <w:lvlJc w:val="right"/>
+      <w:pPr>
+        <w:ind w:left="4320" w:hanging="180"/>
+      </w:pPr>
+    </w:lvl>
+    <w:lvl w:ilvl="6" w:tplc="0416000F" w:tentative="1">
+      <w:start w:val="1"/>
+      <w:numFmt w:val="decimal"/>
+      <w:lvlText w:val="%7."/>
+      <w:lvlJc w:val="left"/>
+      <w:pPr>
+        <w:ind w:left="5040" w:hanging="360"/>
+      </w:pPr>
+    </w:lvl>
+    <w:lvl w:ilvl="7" w:tplc="04160019" w:tentative="1">
+      <w:start w:val="1"/>
+      <w:numFmt w:val="lowerLetter"/>
+      <w:lvlText w:val="%8."/>
+      <w:lvlJc w:val="left"/>
+      <w:pPr>
+        <w:ind w:left="5760" w:hanging="360"/>
+      </w:pPr>
+    </w:lvl>
+    <w:lvl w:ilvl="8" w:tplc="0416001B" w:tentative="1">
+      <w:start w:val="1"/>
+      <w:numFmt w:val="lowerRoman"/>
+      <w:lvlText w:val="%9."/>
+      <w:lvlJc w:val="right"/>
+      <w:pPr>
+        <w:ind w:left="6480" w:hanging="180"/>
+      </w:pPr>
+    </w:lvl>
+  </w:abstractNum>
+  <w:abstractNum w:abstractNumId="12" w15:restartNumberingAfterBreak="0">
     <w:nsid w:val="47C21209"/>
     <w:multiLevelType w:val="hybridMultilevel"/>
     <w:tmpl w:val="907671A2"/>
@@ -3097,7 +5628,96 @@
       </w:pPr>
     </w:lvl>
   </w:abstractNum>
-  <w:abstractNum w:abstractNumId="12" w15:restartNumberingAfterBreak="0">
+  <w:abstractNum w:abstractNumId="13" w15:restartNumberingAfterBreak="0">
+    <w:nsid w:val="602E0708"/>
+    <w:multiLevelType w:val="hybridMultilevel"/>
+    <w:tmpl w:val="0E8A3D74"/>
+    <w:lvl w:ilvl="0" w:tplc="0416000F">
+      <w:start w:val="1"/>
+      <w:numFmt w:val="decimal"/>
+      <w:lvlText w:val="%1."/>
+      <w:lvlJc w:val="left"/>
+      <w:pPr>
+        <w:ind w:left="720" w:hanging="360"/>
+      </w:pPr>
+      <w:rPr>
+        <w:rFonts w:hint="default"/>
+      </w:rPr>
+    </w:lvl>
+    <w:lvl w:ilvl="1" w:tplc="04160019" w:tentative="1">
+      <w:start w:val="1"/>
+      <w:numFmt w:val="lowerLetter"/>
+      <w:lvlText w:val="%2."/>
+      <w:lvlJc w:val="left"/>
+      <w:pPr>
+        <w:ind w:left="1440" w:hanging="360"/>
+      </w:pPr>
+    </w:lvl>
+    <w:lvl w:ilvl="2" w:tplc="0416001B" w:tentative="1">
+      <w:start w:val="1"/>
+      <w:numFmt w:val="lowerRoman"/>
+      <w:lvlText w:val="%3."/>
+      <w:lvlJc w:val="right"/>
+      <w:pPr>
+        <w:ind w:left="2160" w:hanging="180"/>
+      </w:pPr>
+    </w:lvl>
+    <w:lvl w:ilvl="3" w:tplc="0416000F" w:tentative="1">
+      <w:start w:val="1"/>
+      <w:numFmt w:val="decimal"/>
+      <w:lvlText w:val="%4."/>
+      <w:lvlJc w:val="left"/>
+      <w:pPr>
+        <w:ind w:left="2880" w:hanging="360"/>
+      </w:pPr>
+    </w:lvl>
+    <w:lvl w:ilvl="4" w:tplc="04160019" w:tentative="1">
+      <w:start w:val="1"/>
+      <w:numFmt w:val="lowerLetter"/>
+      <w:lvlText w:val="%5."/>
+      <w:lvlJc w:val="left"/>
+      <w:pPr>
+        <w:ind w:left="3600" w:hanging="360"/>
+      </w:pPr>
+    </w:lvl>
+    <w:lvl w:ilvl="5" w:tplc="0416001B" w:tentative="1">
+      <w:start w:val="1"/>
+      <w:numFmt w:val="lowerRoman"/>
+      <w:lvlText w:val="%6."/>
+      <w:lvlJc w:val="right"/>
+      <w:pPr>
+        <w:ind w:left="4320" w:hanging="180"/>
+      </w:pPr>
+    </w:lvl>
+    <w:lvl w:ilvl="6" w:tplc="0416000F" w:tentative="1">
+      <w:start w:val="1"/>
+      <w:numFmt w:val="decimal"/>
+      <w:lvlText w:val="%7."/>
+      <w:lvlJc w:val="left"/>
+      <w:pPr>
+        <w:ind w:left="5040" w:hanging="360"/>
+      </w:pPr>
+    </w:lvl>
+    <w:lvl w:ilvl="7" w:tplc="04160019" w:tentative="1">
+      <w:start w:val="1"/>
+      <w:numFmt w:val="lowerLetter"/>
+      <w:lvlText w:val="%8."/>
+      <w:lvlJc w:val="left"/>
+      <w:pPr>
+        <w:ind w:left="5760" w:hanging="360"/>
+      </w:pPr>
+    </w:lvl>
+    <w:lvl w:ilvl="8" w:tplc="0416001B" w:tentative="1">
+      <w:start w:val="1"/>
+      <w:numFmt w:val="lowerRoman"/>
+      <w:lvlText w:val="%9."/>
+      <w:lvlJc w:val="right"/>
+      <w:pPr>
+        <w:ind w:left="6480" w:hanging="180"/>
+      </w:pPr>
+    </w:lvl>
+  </w:abstractNum>
+  <w:abstractNum w:abstractNumId="14" w15:restartNumberingAfterBreak="0">
     <w:nsid w:val="60FA2E83"/>
     <w:multiLevelType w:val="hybridMultilevel"/>
     <w:tmpl w:val="706C7216"/>
@@ -3186,7 +5806,7 @@
       </w:pPr>
     </w:lvl>
   </w:abstractNum>
-  <w:abstractNum w:abstractNumId="13" w15:restartNumberingAfterBreak="0">
+  <w:abstractNum w:abstractNumId="15" w15:restartNumberingAfterBreak="0">
     <w:nsid w:val="64C47E3A"/>
     <w:multiLevelType w:val="hybridMultilevel"/>
     <w:tmpl w:val="7556CD88"/>
@@ -3275,7 +5895,7 @@
       </w:pPr>
     </w:lvl>
   </w:abstractNum>
-  <w:abstractNum w:abstractNumId="14" w15:restartNumberingAfterBreak="0">
+  <w:abstractNum w:abstractNumId="16" w15:restartNumberingAfterBreak="0">
     <w:nsid w:val="689B513E"/>
     <w:multiLevelType w:val="hybridMultilevel"/>
     <w:tmpl w:val="158869D4"/>
@@ -3362,6 +5982,119 @@
       <w:pPr>
         <w:ind w:left="6480" w:hanging="180"/>
       </w:pPr>
+    </w:lvl>
+  </w:abstractNum>
+  <w:abstractNum w:abstractNumId="17" w15:restartNumberingAfterBreak="0">
+    <w:nsid w:val="6DC8592E"/>
+    <w:multiLevelType w:val="hybridMultilevel"/>
+    <w:tmpl w:val="4A12E108"/>
+    <w:lvl w:ilvl="0" w:tplc="404CF02C">
+      <w:start w:val="4"/>
+      <w:numFmt w:val="bullet"/>
+      <w:lvlText w:val="-"/>
+      <w:lvlJc w:val="left"/>
+      <w:pPr>
+        <w:ind w:left="720" w:hanging="360"/>
+      </w:pPr>
+      <w:rPr>
+        <w:rFonts w:ascii="Arial" w:eastAsia="Times New Roman" w:hAnsi="Arial" w:cs="Arial" w:hint="default"/>
+      </w:rPr>
+    </w:lvl>
+    <w:lvl w:ilvl="1" w:tplc="04160003" w:tentative="1">
+      <w:start w:val="1"/>
+      <w:numFmt w:val="bullet"/>
+      <w:lvlText w:val="o"/>
+      <w:lvlJc w:val="left"/>
+      <w:pPr>
+        <w:ind w:left="1440" w:hanging="360"/>
+      </w:pPr>
+      <w:rPr>
+        <w:rFonts w:ascii="Courier New" w:hAnsi="Courier New" w:cs="Courier New" w:hint="default"/>
+      </w:rPr>
+    </w:lvl>
+    <w:lvl w:ilvl="2" w:tplc="04160005" w:tentative="1">
+      <w:start w:val="1"/>
+      <w:numFmt w:val="bullet"/>
+      <w:lvlText w:val=""/>
+      <w:lvlJc w:val="left"/>
+      <w:pPr>
+        <w:ind w:left="2160" w:hanging="360"/>
+      </w:pPr>
+      <w:rPr>
+        <w:rFonts w:ascii="Wingdings" w:hAnsi="Wingdings" w:hint="default"/>
+      </w:rPr>
+    </w:lvl>
+    <w:lvl w:ilvl="3" w:tplc="04160001" w:tentative="1">
+      <w:start w:val="1"/>
+      <w:numFmt w:val="bullet"/>
+      <w:lvlText w:val=""/>
+      <w:lvlJc w:val="left"/>
+      <w:pPr>
+        <w:ind w:left="2880" w:hanging="360"/>
+      </w:pPr>
+      <w:rPr>
+        <w:rFonts w:ascii="Symbol" w:hAnsi="Symbol" w:hint="default"/>
+      </w:rPr>
+    </w:lvl>
+    <w:lvl w:ilvl="4" w:tplc="04160003" w:tentative="1">
+      <w:start w:val="1"/>
+      <w:numFmt w:val="bullet"/>
+      <w:lvlText w:val="o"/>
+      <w:lvlJc w:val="left"/>
+      <w:pPr>
+        <w:ind w:left="3600" w:hanging="360"/>
+      </w:pPr>
+      <w:rPr>
+        <w:rFonts w:ascii="Courier New" w:hAnsi="Courier New" w:cs="Courier New" w:hint="default"/>
+      </w:rPr>
+    </w:lvl>
+    <w:lvl w:ilvl="5" w:tplc="04160005" w:tentative="1">
+      <w:start w:val="1"/>
+      <w:numFmt w:val="bullet"/>
+      <w:lvlText w:val=""/>
+      <w:lvlJc w:val="left"/>
+      <w:pPr>
+        <w:ind w:left="4320" w:hanging="360"/>
+      </w:pPr>
+      <w:rPr>
+        <w:rFonts w:ascii="Wingdings" w:hAnsi="Wingdings" w:hint="default"/>
+      </w:rPr>
+    </w:lvl>
+    <w:lvl w:ilvl="6" w:tplc="04160001" w:tentative="1">
+      <w:start w:val="1"/>
+      <w:numFmt w:val="bullet"/>
+      <w:lvlText w:val=""/>
+      <w:lvlJc w:val="left"/>
+      <w:pPr>
+        <w:ind w:left="5040" w:hanging="360"/>
+      </w:pPr>
+      <w:rPr>
+        <w:rFonts w:ascii="Symbol" w:hAnsi="Symbol" w:hint="default"/>
+      </w:rPr>
+    </w:lvl>
+    <w:lvl w:ilvl="7" w:tplc="04160003" w:tentative="1">
+      <w:start w:val="1"/>
+      <w:numFmt w:val="bullet"/>
+      <w:lvlText w:val="o"/>
+      <w:lvlJc w:val="left"/>
+      <w:pPr>
+        <w:ind w:left="5760" w:hanging="360"/>
+      </w:pPr>
+      <w:rPr>
+        <w:rFonts w:ascii="Courier New" w:hAnsi="Courier New" w:cs="Courier New" w:hint="default"/>
+      </w:rPr>
+    </w:lvl>
+    <w:lvl w:ilvl="8" w:tplc="04160005" w:tentative="1">
+      <w:start w:val="1"/>
+      <w:numFmt w:val="bullet"/>
+      <w:lvlText w:val=""/>
+      <w:lvlJc w:val="left"/>
+      <w:pPr>
+        <w:ind w:left="6480" w:hanging="360"/>
+      </w:pPr>
+      <w:rPr>
+        <w:rFonts w:ascii="Wingdings" w:hAnsi="Wingdings" w:hint="default"/>
+      </w:rPr>
     </w:lvl>
   </w:abstractNum>
   <w:num w:numId="1">
@@ -3395,19 +6128,28 @@
     <w:abstractNumId w:val="9"/>
   </w:num>
   <w:num w:numId="11">
-    <w:abstractNumId w:val="13"/>
+    <w:abstractNumId w:val="15"/>
   </w:num>
   <w:num w:numId="12">
     <w:abstractNumId w:val="10"/>
   </w:num>
   <w:num w:numId="13">
+    <w:abstractNumId w:val="16"/>
+  </w:num>
+  <w:num w:numId="14">
+    <w:abstractNumId w:val="12"/>
+  </w:num>
+  <w:num w:numId="15">
     <w:abstractNumId w:val="14"/>
   </w:num>
-  <w:num w:numId="14">
+  <w:num w:numId="16">
+    <w:abstractNumId w:val="13"/>
+  </w:num>
+  <w:num w:numId="17">
+    <w:abstractNumId w:val="17"/>
+  </w:num>
+  <w:num w:numId="18">
     <w:abstractNumId w:val="11"/>
-  </w:num>
-  <w:num w:numId="15">
-    <w:abstractNumId w:val="12"/>
   </w:num>
 </w:numbering>
 </file>
